--- a/Отчёты/lab5.docx
+++ b/Отчёты/lab5.docx
@@ -273,6 +273,7 @@
           <w:color w:val="000000"/>
           <w:sz w:val="32"/>
           <w:szCs w:val="32"/>
+          <w:lang w:val="en-US"/>
         </w:rPr>
       </w:pPr>
       <w:r>
@@ -281,7 +282,16 @@
           <w:sz w:val="32"/>
           <w:szCs w:val="32"/>
         </w:rPr>
-        <w:t>по лабораторной работе №4</w:t>
+        <w:t>по лабораторной работе №</w:t>
+      </w:r>
+      <w:r>
+        <w:rPr>
+          <w:color w:val="000000"/>
+          <w:sz w:val="32"/>
+          <w:szCs w:val="32"/>
+          <w:lang w:val="en-US"/>
+        </w:rPr>
+        <w:t>5</w:t>
       </w:r>
     </w:p>
     <w:p>
@@ -1020,6 +1030,60 @@
           <w:tab w:val="left" w:pos="426"/>
         </w:tabs>
         <w:ind w:firstLine="0"/>
+        <w:rPr>
+          <w:b/>
+          <w:bCs/>
+          <w:sz w:val="28"/>
+          <w:szCs w:val="28"/>
+        </w:rPr>
+      </w:pPr>
+      <w:r>
+        <w:rPr>
+          <w:b/>
+          <w:bCs/>
+          <w:sz w:val="28"/>
+          <w:szCs w:val="28"/>
+        </w:rPr>
+        <w:t>Вывод:</w:t>
+      </w:r>
+    </w:p>
+    <w:p>
+      <w:pPr>
+        <w:tabs>
+          <w:tab w:val="left" w:pos="142"/>
+          <w:tab w:val="left" w:pos="426"/>
+        </w:tabs>
+        <w:ind w:firstLine="0"/>
+        <w:rPr>
+          <w:b/>
+          <w:bCs/>
+          <w:sz w:val="28"/>
+          <w:szCs w:val="28"/>
+        </w:rPr>
+      </w:pPr>
+    </w:p>
+    <w:p>
+      <w:pPr>
+        <w:tabs>
+          <w:tab w:val="left" w:pos="142"/>
+          <w:tab w:val="left" w:pos="426"/>
+        </w:tabs>
+        <w:ind w:firstLine="0"/>
+        <w:rPr>
+          <w:b/>
+          <w:bCs/>
+          <w:sz w:val="28"/>
+          <w:szCs w:val="28"/>
+        </w:rPr>
+      </w:pPr>
+    </w:p>
+    <w:p>
+      <w:pPr>
+        <w:tabs>
+          <w:tab w:val="left" w:pos="142"/>
+          <w:tab w:val="left" w:pos="426"/>
+        </w:tabs>
+        <w:ind w:firstLine="0"/>
         <w:jc w:val="center"/>
         <w:rPr>
           <w:b/>
@@ -1146,6 +1210,71 @@
           <w:tab w:val="left" w:pos="426"/>
         </w:tabs>
         <w:ind w:firstLine="0"/>
+        <w:jc w:val="center"/>
+        <w:rPr>
+          <w:sz w:val="28"/>
+          <w:szCs w:val="28"/>
+        </w:rPr>
+      </w:pPr>
+      <w:r>
+        <w:rPr>
+          <w:noProof/>
+          <w:sz w:val="28"/>
+          <w:szCs w:val="28"/>
+        </w:rPr>
+        <w:lastRenderedPageBreak/>
+        <w:drawing>
+          <wp:inline distT="0" distB="0" distL="0" distR="0" wp14:anchorId="2AC0F43B" wp14:editId="6A582BDE">
+            <wp:extent cx="1857375" cy="8810625"/>
+            <wp:effectExtent l="0" t="0" r="9525" b="9525"/>
+            <wp:docPr id="1" name="Рисунок 1"/>
+            <wp:cNvGraphicFramePr>
+              <a:graphicFrameLocks xmlns:a="http://schemas.openxmlformats.org/drawingml/2006/main" noChangeAspect="1"/>
+            </wp:cNvGraphicFramePr>
+            <a:graphic xmlns:a="http://schemas.openxmlformats.org/drawingml/2006/main">
+              <a:graphicData uri="http://schemas.openxmlformats.org/drawingml/2006/picture">
+                <pic:pic xmlns:pic="http://schemas.openxmlformats.org/drawingml/2006/picture">
+                  <pic:nvPicPr>
+                    <pic:cNvPr id="1" name="Рисунок 1"/>
+                    <pic:cNvPicPr/>
+                  </pic:nvPicPr>
+                  <pic:blipFill>
+                    <a:blip r:embed="rId4">
+                      <a:biLevel thresh="50000"/>
+                      <a:extLst>
+                        <a:ext uri="{28A0092B-C50C-407E-A947-70E740481C1C}">
+                          <a14:useLocalDpi xmlns:a14="http://schemas.microsoft.com/office/drawing/2010/main" val="0"/>
+                        </a:ext>
+                      </a:extLst>
+                    </a:blip>
+                    <a:stretch>
+                      <a:fillRect/>
+                    </a:stretch>
+                  </pic:blipFill>
+                  <pic:spPr>
+                    <a:xfrm>
+                      <a:off x="0" y="0"/>
+                      <a:ext cx="1857375" cy="8810625"/>
+                    </a:xfrm>
+                    <a:prstGeom prst="rect">
+                      <a:avLst/>
+                    </a:prstGeom>
+                  </pic:spPr>
+                </pic:pic>
+              </a:graphicData>
+            </a:graphic>
+          </wp:inline>
+        </w:drawing>
+      </w:r>
+    </w:p>
+    <w:p>
+      <w:pPr>
+        <w:tabs>
+          <w:tab w:val="left" w:pos="142"/>
+          <w:tab w:val="left" w:pos="426"/>
+        </w:tabs>
+        <w:ind w:firstLine="0"/>
+        <w:jc w:val="center"/>
         <w:rPr>
           <w:sz w:val="28"/>
           <w:szCs w:val="28"/>
@@ -1173,21 +1302,2371 @@
           <w:sz w:val="28"/>
           <w:szCs w:val="28"/>
         </w:rPr>
-        <w:t>Листинг программы:</w:t>
-      </w:r>
-    </w:p>
-    <w:p>
-      <w:pPr>
-        <w:tabs>
-          <w:tab w:val="left" w:pos="142"/>
-          <w:tab w:val="left" w:pos="426"/>
-        </w:tabs>
-        <w:ind w:firstLine="0"/>
-        <w:rPr>
-          <w:sz w:val="28"/>
-          <w:szCs w:val="28"/>
-        </w:rPr>
-      </w:pPr>
+        <w:lastRenderedPageBreak/>
+        <w:t>Листинг программы</w:t>
+      </w:r>
+      <w:r>
+        <w:rPr>
+          <w:b/>
+          <w:bCs/>
+          <w:sz w:val="28"/>
+          <w:szCs w:val="28"/>
+        </w:rPr>
+        <w:t>:</w:t>
+      </w:r>
+    </w:p>
+    <w:p>
+      <w:pPr>
+        <w:tabs>
+          <w:tab w:val="left" w:pos="142"/>
+          <w:tab w:val="left" w:pos="426"/>
+        </w:tabs>
+        <w:ind w:firstLine="0"/>
+        <w:rPr>
+          <w:rFonts w:ascii="Courier New" w:hAnsi="Courier New" w:cs="Courier New"/>
+          <w:sz w:val="24"/>
+          <w:szCs w:val="24"/>
+        </w:rPr>
+      </w:pPr>
+      <w:r>
+        <w:rPr>
+          <w:rFonts w:ascii="Courier New" w:hAnsi="Courier New" w:cs="Courier New"/>
+          <w:sz w:val="24"/>
+          <w:szCs w:val="24"/>
+        </w:rPr>
+        <w:t>#include &lt;</w:t>
+      </w:r>
+      <w:proofErr w:type="spellStart"/>
+      <w:r>
+        <w:rPr>
+          <w:rFonts w:ascii="Courier New" w:hAnsi="Courier New" w:cs="Courier New"/>
+          <w:sz w:val="24"/>
+          <w:szCs w:val="24"/>
+        </w:rPr>
+        <w:t>stdio.h</w:t>
+      </w:r>
+      <w:proofErr w:type="spellEnd"/>
+      <w:r>
+        <w:rPr>
+          <w:rFonts w:ascii="Courier New" w:hAnsi="Courier New" w:cs="Courier New"/>
+          <w:sz w:val="24"/>
+          <w:szCs w:val="24"/>
+        </w:rPr>
+        <w:t>&gt;</w:t>
+      </w:r>
+    </w:p>
+    <w:p>
+      <w:pPr>
+        <w:tabs>
+          <w:tab w:val="left" w:pos="142"/>
+          <w:tab w:val="left" w:pos="426"/>
+        </w:tabs>
+        <w:ind w:firstLine="0"/>
+        <w:rPr>
+          <w:rFonts w:ascii="Courier New" w:hAnsi="Courier New" w:cs="Courier New"/>
+          <w:sz w:val="24"/>
+          <w:szCs w:val="24"/>
+          <w:lang w:val="en-US"/>
+        </w:rPr>
+      </w:pPr>
+      <w:r>
+        <w:rPr>
+          <w:rFonts w:ascii="Courier New" w:hAnsi="Courier New" w:cs="Courier New"/>
+          <w:sz w:val="24"/>
+          <w:szCs w:val="24"/>
+          <w:lang w:val="en-US"/>
+        </w:rPr>
+        <w:t>#include &lt;</w:t>
+      </w:r>
+      <w:proofErr w:type="spellStart"/>
+      <w:r>
+        <w:rPr>
+          <w:rFonts w:ascii="Courier New" w:hAnsi="Courier New" w:cs="Courier New"/>
+          <w:sz w:val="24"/>
+          <w:szCs w:val="24"/>
+          <w:lang w:val="en-US"/>
+        </w:rPr>
+        <w:t>stdlib.h</w:t>
+      </w:r>
+      <w:proofErr w:type="spellEnd"/>
+      <w:r>
+        <w:rPr>
+          <w:rFonts w:ascii="Courier New" w:hAnsi="Courier New" w:cs="Courier New"/>
+          <w:sz w:val="24"/>
+          <w:szCs w:val="24"/>
+          <w:lang w:val="en-US"/>
+        </w:rPr>
+        <w:t>&gt;</w:t>
+      </w:r>
+    </w:p>
+    <w:p>
+      <w:pPr>
+        <w:tabs>
+          <w:tab w:val="left" w:pos="142"/>
+          <w:tab w:val="left" w:pos="426"/>
+        </w:tabs>
+        <w:ind w:firstLine="0"/>
+        <w:rPr>
+          <w:rFonts w:ascii="Courier New" w:hAnsi="Courier New" w:cs="Courier New"/>
+          <w:sz w:val="24"/>
+          <w:szCs w:val="24"/>
+          <w:lang w:val="en-US"/>
+        </w:rPr>
+      </w:pPr>
+    </w:p>
+    <w:p>
+      <w:pPr>
+        <w:tabs>
+          <w:tab w:val="left" w:pos="142"/>
+          <w:tab w:val="left" w:pos="426"/>
+        </w:tabs>
+        <w:ind w:firstLine="0"/>
+        <w:rPr>
+          <w:rFonts w:ascii="Courier New" w:hAnsi="Courier New" w:cs="Courier New"/>
+          <w:sz w:val="24"/>
+          <w:szCs w:val="24"/>
+          <w:lang w:val="en-US"/>
+        </w:rPr>
+      </w:pPr>
+      <w:r>
+        <w:rPr>
+          <w:rFonts w:ascii="Courier New" w:hAnsi="Courier New" w:cs="Courier New"/>
+          <w:sz w:val="24"/>
+          <w:szCs w:val="24"/>
+          <w:lang w:val="en-US"/>
+        </w:rPr>
+        <w:t>void main(void</w:t>
+      </w:r>
+      <w:proofErr w:type="gramStart"/>
+      <w:r>
+        <w:rPr>
+          <w:rFonts w:ascii="Courier New" w:hAnsi="Courier New" w:cs="Courier New"/>
+          <w:sz w:val="24"/>
+          <w:szCs w:val="24"/>
+          <w:lang w:val="en-US"/>
+        </w:rPr>
+        <w:t>){</w:t>
+      </w:r>
+      <w:proofErr w:type="gramEnd"/>
+    </w:p>
+    <w:p>
+      <w:pPr>
+        <w:tabs>
+          <w:tab w:val="left" w:pos="142"/>
+          <w:tab w:val="left" w:pos="426"/>
+        </w:tabs>
+        <w:ind w:firstLine="0"/>
+        <w:rPr>
+          <w:rFonts w:ascii="Courier New" w:hAnsi="Courier New" w:cs="Courier New"/>
+          <w:sz w:val="24"/>
+          <w:szCs w:val="24"/>
+          <w:lang w:val="en-US"/>
+        </w:rPr>
+      </w:pPr>
+      <w:r>
+        <w:rPr>
+          <w:rFonts w:ascii="Courier New" w:hAnsi="Courier New" w:cs="Courier New"/>
+          <w:sz w:val="24"/>
+          <w:szCs w:val="24"/>
+          <w:lang w:val="en-US"/>
+        </w:rPr>
+        <w:t xml:space="preserve">  int </w:t>
+      </w:r>
+      <w:proofErr w:type="gramStart"/>
+      <w:r>
+        <w:rPr>
+          <w:rFonts w:ascii="Courier New" w:hAnsi="Courier New" w:cs="Courier New"/>
+          <w:sz w:val="24"/>
+          <w:szCs w:val="24"/>
+          <w:lang w:val="en-US"/>
+        </w:rPr>
+        <w:t>b[</w:t>
+      </w:r>
+      <w:proofErr w:type="gramEnd"/>
+      <w:r>
+        <w:rPr>
+          <w:rFonts w:ascii="Courier New" w:hAnsi="Courier New" w:cs="Courier New"/>
+          <w:sz w:val="24"/>
+          <w:szCs w:val="24"/>
+          <w:lang w:val="en-US"/>
+        </w:rPr>
+        <w:t>6][6];</w:t>
+      </w:r>
+    </w:p>
+    <w:p>
+      <w:pPr>
+        <w:tabs>
+          <w:tab w:val="left" w:pos="142"/>
+          <w:tab w:val="left" w:pos="426"/>
+        </w:tabs>
+        <w:ind w:firstLine="0"/>
+        <w:rPr>
+          <w:rFonts w:ascii="Courier New" w:hAnsi="Courier New" w:cs="Courier New"/>
+          <w:sz w:val="24"/>
+          <w:szCs w:val="24"/>
+          <w:lang w:val="en-US"/>
+        </w:rPr>
+      </w:pPr>
+      <w:r>
+        <w:rPr>
+          <w:rFonts w:ascii="Courier New" w:hAnsi="Courier New" w:cs="Courier New"/>
+          <w:sz w:val="24"/>
+          <w:szCs w:val="24"/>
+          <w:lang w:val="en-US"/>
+        </w:rPr>
+        <w:t xml:space="preserve">  int </w:t>
+      </w:r>
+      <w:proofErr w:type="spellStart"/>
+      <w:r>
+        <w:rPr>
+          <w:rFonts w:ascii="Courier New" w:hAnsi="Courier New" w:cs="Courier New"/>
+          <w:sz w:val="24"/>
+          <w:szCs w:val="24"/>
+          <w:lang w:val="en-US"/>
+        </w:rPr>
+        <w:t>i</w:t>
+      </w:r>
+      <w:proofErr w:type="spellEnd"/>
+      <w:r>
+        <w:rPr>
+          <w:rFonts w:ascii="Courier New" w:hAnsi="Courier New" w:cs="Courier New"/>
+          <w:sz w:val="24"/>
+          <w:szCs w:val="24"/>
+          <w:lang w:val="en-US"/>
+        </w:rPr>
+        <w:t>, j;</w:t>
+      </w:r>
+    </w:p>
+    <w:p>
+      <w:pPr>
+        <w:tabs>
+          <w:tab w:val="left" w:pos="142"/>
+          <w:tab w:val="left" w:pos="426"/>
+        </w:tabs>
+        <w:ind w:firstLine="0"/>
+        <w:rPr>
+          <w:rFonts w:ascii="Courier New" w:hAnsi="Courier New" w:cs="Courier New"/>
+          <w:sz w:val="24"/>
+          <w:szCs w:val="24"/>
+          <w:lang w:val="en-US"/>
+        </w:rPr>
+      </w:pPr>
+      <w:r>
+        <w:rPr>
+          <w:rFonts w:ascii="Courier New" w:hAnsi="Courier New" w:cs="Courier New"/>
+          <w:sz w:val="24"/>
+          <w:szCs w:val="24"/>
+          <w:lang w:val="en-US"/>
+        </w:rPr>
+        <w:t xml:space="preserve">  for (</w:t>
+      </w:r>
+      <w:proofErr w:type="spellStart"/>
+      <w:r>
+        <w:rPr>
+          <w:rFonts w:ascii="Courier New" w:hAnsi="Courier New" w:cs="Courier New"/>
+          <w:sz w:val="24"/>
+          <w:szCs w:val="24"/>
+          <w:lang w:val="en-US"/>
+        </w:rPr>
+        <w:t>i</w:t>
+      </w:r>
+      <w:proofErr w:type="spellEnd"/>
+      <w:r>
+        <w:rPr>
+          <w:rFonts w:ascii="Courier New" w:hAnsi="Courier New" w:cs="Courier New"/>
+          <w:sz w:val="24"/>
+          <w:szCs w:val="24"/>
+          <w:lang w:val="en-US"/>
+        </w:rPr>
+        <w:t xml:space="preserve"> = 0; </w:t>
+      </w:r>
+      <w:proofErr w:type="spellStart"/>
+      <w:r>
+        <w:rPr>
+          <w:rFonts w:ascii="Courier New" w:hAnsi="Courier New" w:cs="Courier New"/>
+          <w:sz w:val="24"/>
+          <w:szCs w:val="24"/>
+          <w:lang w:val="en-US"/>
+        </w:rPr>
+        <w:t>i</w:t>
+      </w:r>
+      <w:proofErr w:type="spellEnd"/>
+      <w:r>
+        <w:rPr>
+          <w:rFonts w:ascii="Courier New" w:hAnsi="Courier New" w:cs="Courier New"/>
+          <w:sz w:val="24"/>
+          <w:szCs w:val="24"/>
+          <w:lang w:val="en-US"/>
+        </w:rPr>
+        <w:t xml:space="preserve"> &lt; 6; </w:t>
+      </w:r>
+      <w:proofErr w:type="spellStart"/>
+      <w:r>
+        <w:rPr>
+          <w:rFonts w:ascii="Courier New" w:hAnsi="Courier New" w:cs="Courier New"/>
+          <w:sz w:val="24"/>
+          <w:szCs w:val="24"/>
+          <w:lang w:val="en-US"/>
+        </w:rPr>
+        <w:t>i</w:t>
+      </w:r>
+      <w:proofErr w:type="spellEnd"/>
+      <w:r>
+        <w:rPr>
+          <w:rFonts w:ascii="Courier New" w:hAnsi="Courier New" w:cs="Courier New"/>
+          <w:sz w:val="24"/>
+          <w:szCs w:val="24"/>
+          <w:lang w:val="en-US"/>
+        </w:rPr>
+        <w:t>+</w:t>
+      </w:r>
+      <w:proofErr w:type="gramStart"/>
+      <w:r>
+        <w:rPr>
+          <w:rFonts w:ascii="Courier New" w:hAnsi="Courier New" w:cs="Courier New"/>
+          <w:sz w:val="24"/>
+          <w:szCs w:val="24"/>
+          <w:lang w:val="en-US"/>
+        </w:rPr>
+        <w:t>+){</w:t>
+      </w:r>
+      <w:proofErr w:type="gramEnd"/>
+      <w:r>
+        <w:rPr>
+          <w:rFonts w:ascii="Courier New" w:hAnsi="Courier New" w:cs="Courier New"/>
+          <w:sz w:val="24"/>
+          <w:szCs w:val="24"/>
+          <w:lang w:val="en-US"/>
+        </w:rPr>
+        <w:tab/>
+      </w:r>
+      <w:r>
+        <w:rPr>
+          <w:rFonts w:ascii="Courier New" w:hAnsi="Courier New" w:cs="Courier New"/>
+          <w:sz w:val="24"/>
+          <w:szCs w:val="24"/>
+          <w:lang w:val="en-US"/>
+        </w:rPr>
+        <w:tab/>
+        <w:t>//</w:t>
+      </w:r>
+      <w:r>
+        <w:rPr>
+          <w:rFonts w:ascii="Courier New" w:hAnsi="Courier New" w:cs="Courier New"/>
+          <w:sz w:val="24"/>
+          <w:szCs w:val="24"/>
+        </w:rPr>
+        <w:t>ввод</w:t>
+      </w:r>
+      <w:r>
+        <w:rPr>
+          <w:rFonts w:ascii="Courier New" w:hAnsi="Courier New" w:cs="Courier New"/>
+          <w:sz w:val="24"/>
+          <w:szCs w:val="24"/>
+          <w:lang w:val="en-US"/>
+        </w:rPr>
+        <w:t xml:space="preserve"> </w:t>
+      </w:r>
+      <w:proofErr w:type="spellStart"/>
+      <w:r>
+        <w:rPr>
+          <w:rFonts w:ascii="Courier New" w:hAnsi="Courier New" w:cs="Courier New"/>
+          <w:sz w:val="24"/>
+          <w:szCs w:val="24"/>
+        </w:rPr>
+        <w:t>рандомной</w:t>
+      </w:r>
+      <w:proofErr w:type="spellEnd"/>
+      <w:r>
+        <w:rPr>
+          <w:rFonts w:ascii="Courier New" w:hAnsi="Courier New" w:cs="Courier New"/>
+          <w:sz w:val="24"/>
+          <w:szCs w:val="24"/>
+          <w:lang w:val="en-US"/>
+        </w:rPr>
+        <w:t xml:space="preserve"> </w:t>
+      </w:r>
+      <w:r>
+        <w:rPr>
+          <w:rFonts w:ascii="Courier New" w:hAnsi="Courier New" w:cs="Courier New"/>
+          <w:sz w:val="24"/>
+          <w:szCs w:val="24"/>
+        </w:rPr>
+        <w:t>матрицы</w:t>
+      </w:r>
+    </w:p>
+    <w:p>
+      <w:pPr>
+        <w:tabs>
+          <w:tab w:val="left" w:pos="142"/>
+          <w:tab w:val="left" w:pos="426"/>
+        </w:tabs>
+        <w:ind w:firstLine="0"/>
+        <w:rPr>
+          <w:rFonts w:ascii="Courier New" w:hAnsi="Courier New" w:cs="Courier New"/>
+          <w:sz w:val="24"/>
+          <w:szCs w:val="24"/>
+          <w:lang w:val="en-US"/>
+        </w:rPr>
+      </w:pPr>
+      <w:r>
+        <w:rPr>
+          <w:rFonts w:ascii="Courier New" w:hAnsi="Courier New" w:cs="Courier New"/>
+          <w:sz w:val="24"/>
+          <w:szCs w:val="24"/>
+          <w:lang w:val="en-US"/>
+        </w:rPr>
+        <w:t xml:space="preserve">    for (j = 0; j &lt; 6; </w:t>
+      </w:r>
+      <w:proofErr w:type="spellStart"/>
+      <w:proofErr w:type="gramStart"/>
+      <w:r>
+        <w:rPr>
+          <w:rFonts w:ascii="Courier New" w:hAnsi="Courier New" w:cs="Courier New"/>
+          <w:sz w:val="24"/>
+          <w:szCs w:val="24"/>
+          <w:lang w:val="en-US"/>
+        </w:rPr>
+        <w:t>j++</w:t>
+      </w:r>
+      <w:proofErr w:type="spellEnd"/>
+      <w:r>
+        <w:rPr>
+          <w:rFonts w:ascii="Courier New" w:hAnsi="Courier New" w:cs="Courier New"/>
+          <w:sz w:val="24"/>
+          <w:szCs w:val="24"/>
+          <w:lang w:val="en-US"/>
+        </w:rPr>
+        <w:t>){</w:t>
+      </w:r>
+      <w:proofErr w:type="gramEnd"/>
+    </w:p>
+    <w:p>
+      <w:pPr>
+        <w:tabs>
+          <w:tab w:val="left" w:pos="142"/>
+          <w:tab w:val="left" w:pos="426"/>
+        </w:tabs>
+        <w:ind w:firstLine="0"/>
+        <w:rPr>
+          <w:rFonts w:ascii="Courier New" w:hAnsi="Courier New" w:cs="Courier New"/>
+          <w:sz w:val="24"/>
+          <w:szCs w:val="24"/>
+          <w:lang w:val="en-US"/>
+        </w:rPr>
+      </w:pPr>
+      <w:r>
+        <w:rPr>
+          <w:rFonts w:ascii="Courier New" w:hAnsi="Courier New" w:cs="Courier New"/>
+          <w:sz w:val="24"/>
+          <w:szCs w:val="24"/>
+          <w:lang w:val="en-US"/>
+        </w:rPr>
+        <w:t xml:space="preserve">      b[</w:t>
+      </w:r>
+      <w:proofErr w:type="spellStart"/>
+      <w:r>
+        <w:rPr>
+          <w:rFonts w:ascii="Courier New" w:hAnsi="Courier New" w:cs="Courier New"/>
+          <w:sz w:val="24"/>
+          <w:szCs w:val="24"/>
+          <w:lang w:val="en-US"/>
+        </w:rPr>
+        <w:t>i</w:t>
+      </w:r>
+      <w:proofErr w:type="spellEnd"/>
+      <w:r>
+        <w:rPr>
+          <w:rFonts w:ascii="Courier New" w:hAnsi="Courier New" w:cs="Courier New"/>
+          <w:sz w:val="24"/>
+          <w:szCs w:val="24"/>
+          <w:lang w:val="en-US"/>
+        </w:rPr>
+        <w:t>][</w:t>
+      </w:r>
+      <w:proofErr w:type="gramStart"/>
+      <w:r>
+        <w:rPr>
+          <w:rFonts w:ascii="Courier New" w:hAnsi="Courier New" w:cs="Courier New"/>
+          <w:sz w:val="24"/>
+          <w:szCs w:val="24"/>
+          <w:lang w:val="en-US"/>
+        </w:rPr>
+        <w:t>j]=</w:t>
+      </w:r>
+      <w:proofErr w:type="gramEnd"/>
+      <w:r>
+        <w:rPr>
+          <w:rFonts w:ascii="Courier New" w:hAnsi="Courier New" w:cs="Courier New"/>
+          <w:sz w:val="24"/>
+          <w:szCs w:val="24"/>
+          <w:lang w:val="en-US"/>
+        </w:rPr>
+        <w:t>rand() % 10;</w:t>
+      </w:r>
+    </w:p>
+    <w:p>
+      <w:pPr>
+        <w:tabs>
+          <w:tab w:val="left" w:pos="142"/>
+          <w:tab w:val="left" w:pos="426"/>
+        </w:tabs>
+        <w:ind w:firstLine="0"/>
+        <w:rPr>
+          <w:rFonts w:ascii="Courier New" w:hAnsi="Courier New" w:cs="Courier New"/>
+          <w:sz w:val="24"/>
+          <w:szCs w:val="24"/>
+          <w:lang w:val="en-US"/>
+        </w:rPr>
+      </w:pPr>
+      <w:r>
+        <w:rPr>
+          <w:rFonts w:ascii="Courier New" w:hAnsi="Courier New" w:cs="Courier New"/>
+          <w:sz w:val="24"/>
+          <w:szCs w:val="24"/>
+          <w:lang w:val="en-US"/>
+        </w:rPr>
+        <w:t xml:space="preserve">      </w:t>
+      </w:r>
+      <w:proofErr w:type="spellStart"/>
+      <w:proofErr w:type="gramStart"/>
+      <w:r>
+        <w:rPr>
+          <w:rFonts w:ascii="Courier New" w:hAnsi="Courier New" w:cs="Courier New"/>
+          <w:sz w:val="24"/>
+          <w:szCs w:val="24"/>
+          <w:lang w:val="en-US"/>
+        </w:rPr>
+        <w:t>printf</w:t>
+      </w:r>
+      <w:proofErr w:type="spellEnd"/>
+      <w:r>
+        <w:rPr>
+          <w:rFonts w:ascii="Courier New" w:hAnsi="Courier New" w:cs="Courier New"/>
+          <w:sz w:val="24"/>
+          <w:szCs w:val="24"/>
+          <w:lang w:val="en-US"/>
+        </w:rPr>
+        <w:t>(</w:t>
+      </w:r>
+      <w:proofErr w:type="gramEnd"/>
+      <w:r>
+        <w:rPr>
+          <w:rFonts w:ascii="Courier New" w:hAnsi="Courier New" w:cs="Courier New"/>
+          <w:sz w:val="24"/>
+          <w:szCs w:val="24"/>
+          <w:lang w:val="en-US"/>
+        </w:rPr>
+        <w:t>"%d ", b[</w:t>
+      </w:r>
+      <w:proofErr w:type="spellStart"/>
+      <w:r>
+        <w:rPr>
+          <w:rFonts w:ascii="Courier New" w:hAnsi="Courier New" w:cs="Courier New"/>
+          <w:sz w:val="24"/>
+          <w:szCs w:val="24"/>
+          <w:lang w:val="en-US"/>
+        </w:rPr>
+        <w:t>i</w:t>
+      </w:r>
+      <w:proofErr w:type="spellEnd"/>
+      <w:r>
+        <w:rPr>
+          <w:rFonts w:ascii="Courier New" w:hAnsi="Courier New" w:cs="Courier New"/>
+          <w:sz w:val="24"/>
+          <w:szCs w:val="24"/>
+          <w:lang w:val="en-US"/>
+        </w:rPr>
+        <w:t>][j]);</w:t>
+      </w:r>
+    </w:p>
+    <w:p>
+      <w:pPr>
+        <w:tabs>
+          <w:tab w:val="left" w:pos="142"/>
+          <w:tab w:val="left" w:pos="426"/>
+        </w:tabs>
+        <w:ind w:firstLine="0"/>
+        <w:rPr>
+          <w:rFonts w:ascii="Courier New" w:hAnsi="Courier New" w:cs="Courier New"/>
+          <w:sz w:val="24"/>
+          <w:szCs w:val="24"/>
+          <w:lang w:val="en-US"/>
+        </w:rPr>
+      </w:pPr>
+      <w:r>
+        <w:rPr>
+          <w:rFonts w:ascii="Courier New" w:hAnsi="Courier New" w:cs="Courier New"/>
+          <w:sz w:val="24"/>
+          <w:szCs w:val="24"/>
+          <w:lang w:val="en-US"/>
+        </w:rPr>
+        <w:t xml:space="preserve">    }</w:t>
+      </w:r>
+    </w:p>
+    <w:p>
+      <w:pPr>
+        <w:tabs>
+          <w:tab w:val="left" w:pos="142"/>
+          <w:tab w:val="left" w:pos="426"/>
+        </w:tabs>
+        <w:ind w:firstLine="0"/>
+        <w:rPr>
+          <w:rFonts w:ascii="Courier New" w:hAnsi="Courier New" w:cs="Courier New"/>
+          <w:sz w:val="24"/>
+          <w:szCs w:val="24"/>
+          <w:lang w:val="en-US"/>
+        </w:rPr>
+      </w:pPr>
+      <w:r>
+        <w:rPr>
+          <w:rFonts w:ascii="Courier New" w:hAnsi="Courier New" w:cs="Courier New"/>
+          <w:sz w:val="24"/>
+          <w:szCs w:val="24"/>
+          <w:lang w:val="en-US"/>
+        </w:rPr>
+        <w:t xml:space="preserve">  </w:t>
+      </w:r>
+      <w:proofErr w:type="spellStart"/>
+      <w:r>
+        <w:rPr>
+          <w:rFonts w:ascii="Courier New" w:hAnsi="Courier New" w:cs="Courier New"/>
+          <w:sz w:val="24"/>
+          <w:szCs w:val="24"/>
+          <w:lang w:val="en-US"/>
+        </w:rPr>
+        <w:t>printf</w:t>
+      </w:r>
+      <w:proofErr w:type="spellEnd"/>
+      <w:r>
+        <w:rPr>
+          <w:rFonts w:ascii="Courier New" w:hAnsi="Courier New" w:cs="Courier New"/>
+          <w:sz w:val="24"/>
+          <w:szCs w:val="24"/>
+          <w:lang w:val="en-US"/>
+        </w:rPr>
+        <w:t>("\n");</w:t>
+      </w:r>
+    </w:p>
+    <w:p>
+      <w:pPr>
+        <w:tabs>
+          <w:tab w:val="left" w:pos="142"/>
+          <w:tab w:val="left" w:pos="426"/>
+        </w:tabs>
+        <w:ind w:firstLine="0"/>
+        <w:rPr>
+          <w:rFonts w:ascii="Courier New" w:hAnsi="Courier New" w:cs="Courier New"/>
+          <w:sz w:val="24"/>
+          <w:szCs w:val="24"/>
+          <w:lang w:val="en-US"/>
+        </w:rPr>
+      </w:pPr>
+      <w:r>
+        <w:rPr>
+          <w:rFonts w:ascii="Courier New" w:hAnsi="Courier New" w:cs="Courier New"/>
+          <w:sz w:val="24"/>
+          <w:szCs w:val="24"/>
+          <w:lang w:val="en-US"/>
+        </w:rPr>
+        <w:t xml:space="preserve">  }</w:t>
+      </w:r>
+    </w:p>
+    <w:p>
+      <w:pPr>
+        <w:tabs>
+          <w:tab w:val="left" w:pos="142"/>
+          <w:tab w:val="left" w:pos="426"/>
+        </w:tabs>
+        <w:ind w:firstLine="0"/>
+        <w:rPr>
+          <w:rFonts w:ascii="Courier New" w:hAnsi="Courier New" w:cs="Courier New"/>
+          <w:sz w:val="24"/>
+          <w:szCs w:val="24"/>
+          <w:lang w:val="en-US"/>
+        </w:rPr>
+      </w:pPr>
+    </w:p>
+    <w:p>
+      <w:pPr>
+        <w:tabs>
+          <w:tab w:val="left" w:pos="142"/>
+          <w:tab w:val="left" w:pos="426"/>
+        </w:tabs>
+        <w:ind w:firstLine="0"/>
+        <w:rPr>
+          <w:rFonts w:ascii="Courier New" w:hAnsi="Courier New" w:cs="Courier New"/>
+          <w:sz w:val="24"/>
+          <w:szCs w:val="24"/>
+          <w:lang w:val="en-US"/>
+        </w:rPr>
+      </w:pPr>
+      <w:r>
+        <w:rPr>
+          <w:rFonts w:ascii="Courier New" w:hAnsi="Courier New" w:cs="Courier New"/>
+          <w:sz w:val="24"/>
+          <w:szCs w:val="24"/>
+          <w:lang w:val="en-US"/>
+        </w:rPr>
+        <w:t xml:space="preserve">  </w:t>
+      </w:r>
+      <w:proofErr w:type="spellStart"/>
+      <w:r>
+        <w:rPr>
+          <w:rFonts w:ascii="Courier New" w:hAnsi="Courier New" w:cs="Courier New"/>
+          <w:sz w:val="24"/>
+          <w:szCs w:val="24"/>
+          <w:lang w:val="en-US"/>
+        </w:rPr>
+        <w:t>printf</w:t>
+      </w:r>
+      <w:proofErr w:type="spellEnd"/>
+      <w:r>
+        <w:rPr>
+          <w:rFonts w:ascii="Courier New" w:hAnsi="Courier New" w:cs="Courier New"/>
+          <w:sz w:val="24"/>
+          <w:szCs w:val="24"/>
+          <w:lang w:val="en-US"/>
+        </w:rPr>
+        <w:t>("\n");</w:t>
+      </w:r>
+    </w:p>
+    <w:p>
+      <w:pPr>
+        <w:tabs>
+          <w:tab w:val="left" w:pos="142"/>
+          <w:tab w:val="left" w:pos="426"/>
+        </w:tabs>
+        <w:ind w:firstLine="0"/>
+        <w:rPr>
+          <w:rFonts w:ascii="Courier New" w:hAnsi="Courier New" w:cs="Courier New"/>
+          <w:sz w:val="24"/>
+          <w:szCs w:val="24"/>
+          <w:lang w:val="en-US"/>
+        </w:rPr>
+      </w:pPr>
+      <w:r>
+        <w:rPr>
+          <w:rFonts w:ascii="Courier New" w:hAnsi="Courier New" w:cs="Courier New"/>
+          <w:sz w:val="24"/>
+          <w:szCs w:val="24"/>
+          <w:lang w:val="en-US"/>
+        </w:rPr>
+        <w:tab/>
+        <w:t xml:space="preserve"> </w:t>
+      </w:r>
+    </w:p>
+    <w:p>
+      <w:pPr>
+        <w:tabs>
+          <w:tab w:val="left" w:pos="142"/>
+          <w:tab w:val="left" w:pos="426"/>
+        </w:tabs>
+        <w:ind w:firstLine="0"/>
+        <w:rPr>
+          <w:rFonts w:ascii="Courier New" w:hAnsi="Courier New" w:cs="Courier New"/>
+          <w:sz w:val="24"/>
+          <w:szCs w:val="24"/>
+          <w:lang w:val="en-US"/>
+        </w:rPr>
+      </w:pPr>
+      <w:r>
+        <w:rPr>
+          <w:rFonts w:ascii="Courier New" w:hAnsi="Courier New" w:cs="Courier New"/>
+          <w:sz w:val="24"/>
+          <w:szCs w:val="24"/>
+          <w:lang w:val="en-US"/>
+        </w:rPr>
+        <w:t xml:space="preserve">  int a[</w:t>
+      </w:r>
+      <w:proofErr w:type="spellStart"/>
+      <w:r>
+        <w:rPr>
+          <w:rFonts w:ascii="Courier New" w:hAnsi="Courier New" w:cs="Courier New"/>
+          <w:sz w:val="24"/>
+          <w:szCs w:val="24"/>
+          <w:lang w:val="en-US"/>
+        </w:rPr>
+        <w:t>i</w:t>
+      </w:r>
+      <w:proofErr w:type="spellEnd"/>
+      <w:r>
+        <w:rPr>
+          <w:rFonts w:ascii="Courier New" w:hAnsi="Courier New" w:cs="Courier New"/>
+          <w:sz w:val="24"/>
+          <w:szCs w:val="24"/>
+          <w:lang w:val="en-US"/>
+        </w:rPr>
+        <w:t>];</w:t>
+      </w:r>
+    </w:p>
+    <w:p>
+      <w:pPr>
+        <w:tabs>
+          <w:tab w:val="left" w:pos="142"/>
+          <w:tab w:val="left" w:pos="426"/>
+        </w:tabs>
+        <w:ind w:firstLine="0"/>
+        <w:rPr>
+          <w:rFonts w:ascii="Courier New" w:hAnsi="Courier New" w:cs="Courier New"/>
+          <w:sz w:val="24"/>
+          <w:szCs w:val="24"/>
+        </w:rPr>
+      </w:pPr>
+      <w:r>
+        <w:rPr>
+          <w:rFonts w:ascii="Courier New" w:hAnsi="Courier New" w:cs="Courier New"/>
+          <w:sz w:val="24"/>
+          <w:szCs w:val="24"/>
+          <w:lang w:val="en-US"/>
+        </w:rPr>
+        <w:t xml:space="preserve">  </w:t>
+      </w:r>
+      <w:proofErr w:type="spellStart"/>
+      <w:r>
+        <w:rPr>
+          <w:rFonts w:ascii="Courier New" w:hAnsi="Courier New" w:cs="Courier New"/>
+          <w:sz w:val="24"/>
+          <w:szCs w:val="24"/>
+        </w:rPr>
+        <w:t>int</w:t>
+      </w:r>
+      <w:proofErr w:type="spellEnd"/>
+      <w:r>
+        <w:rPr>
+          <w:rFonts w:ascii="Courier New" w:hAnsi="Courier New" w:cs="Courier New"/>
+          <w:sz w:val="24"/>
+          <w:szCs w:val="24"/>
+        </w:rPr>
+        <w:t xml:space="preserve"> </w:t>
+      </w:r>
+      <w:proofErr w:type="spellStart"/>
+      <w:r>
+        <w:rPr>
+          <w:rFonts w:ascii="Courier New" w:hAnsi="Courier New" w:cs="Courier New"/>
+          <w:sz w:val="24"/>
+          <w:szCs w:val="24"/>
+        </w:rPr>
+        <w:t>sum_min</w:t>
+      </w:r>
+      <w:proofErr w:type="spellEnd"/>
+      <w:r>
+        <w:rPr>
+          <w:rFonts w:ascii="Courier New" w:hAnsi="Courier New" w:cs="Courier New"/>
+          <w:sz w:val="24"/>
+          <w:szCs w:val="24"/>
+        </w:rPr>
+        <w:t xml:space="preserve"> = 0;</w:t>
+      </w:r>
+      <w:r>
+        <w:rPr>
+          <w:rFonts w:ascii="Courier New" w:hAnsi="Courier New" w:cs="Courier New"/>
+          <w:sz w:val="24"/>
+          <w:szCs w:val="24"/>
+        </w:rPr>
+        <w:tab/>
+        <w:t>//ищем минимальный элемент в нечётных строках</w:t>
+      </w:r>
+    </w:p>
+    <w:p>
+      <w:pPr>
+        <w:tabs>
+          <w:tab w:val="left" w:pos="142"/>
+          <w:tab w:val="left" w:pos="426"/>
+        </w:tabs>
+        <w:ind w:firstLine="0"/>
+        <w:rPr>
+          <w:rFonts w:ascii="Courier New" w:hAnsi="Courier New" w:cs="Courier New"/>
+          <w:sz w:val="24"/>
+          <w:szCs w:val="24"/>
+          <w:lang w:val="en-US"/>
+        </w:rPr>
+      </w:pPr>
+      <w:r>
+        <w:rPr>
+          <w:rFonts w:ascii="Courier New" w:hAnsi="Courier New" w:cs="Courier New"/>
+          <w:sz w:val="24"/>
+          <w:szCs w:val="24"/>
+        </w:rPr>
+        <w:t xml:space="preserve">  </w:t>
+      </w:r>
+      <w:r>
+        <w:rPr>
+          <w:rFonts w:ascii="Courier New" w:hAnsi="Courier New" w:cs="Courier New"/>
+          <w:sz w:val="24"/>
+          <w:szCs w:val="24"/>
+          <w:lang w:val="en-US"/>
+        </w:rPr>
+        <w:t xml:space="preserve">int min = </w:t>
+      </w:r>
+      <w:proofErr w:type="gramStart"/>
+      <w:r>
+        <w:rPr>
+          <w:rFonts w:ascii="Courier New" w:hAnsi="Courier New" w:cs="Courier New"/>
+          <w:sz w:val="24"/>
+          <w:szCs w:val="24"/>
+          <w:lang w:val="en-US"/>
+        </w:rPr>
+        <w:t>b[</w:t>
+      </w:r>
+      <w:proofErr w:type="gramEnd"/>
+      <w:r>
+        <w:rPr>
+          <w:rFonts w:ascii="Courier New" w:hAnsi="Courier New" w:cs="Courier New"/>
+          <w:sz w:val="24"/>
+          <w:szCs w:val="24"/>
+          <w:lang w:val="en-US"/>
+        </w:rPr>
+        <w:t>0][0];</w:t>
+      </w:r>
+    </w:p>
+    <w:p>
+      <w:pPr>
+        <w:tabs>
+          <w:tab w:val="left" w:pos="142"/>
+          <w:tab w:val="left" w:pos="426"/>
+        </w:tabs>
+        <w:ind w:firstLine="0"/>
+        <w:rPr>
+          <w:rFonts w:ascii="Courier New" w:hAnsi="Courier New" w:cs="Courier New"/>
+          <w:sz w:val="24"/>
+          <w:szCs w:val="24"/>
+          <w:lang w:val="en-US"/>
+        </w:rPr>
+      </w:pPr>
+      <w:r>
+        <w:rPr>
+          <w:rFonts w:ascii="Courier New" w:hAnsi="Courier New" w:cs="Courier New"/>
+          <w:sz w:val="24"/>
+          <w:szCs w:val="24"/>
+          <w:lang w:val="en-US"/>
+        </w:rPr>
+        <w:t xml:space="preserve">  for (</w:t>
+      </w:r>
+      <w:proofErr w:type="spellStart"/>
+      <w:r>
+        <w:rPr>
+          <w:rFonts w:ascii="Courier New" w:hAnsi="Courier New" w:cs="Courier New"/>
+          <w:sz w:val="24"/>
+          <w:szCs w:val="24"/>
+          <w:lang w:val="en-US"/>
+        </w:rPr>
+        <w:t>i</w:t>
+      </w:r>
+      <w:proofErr w:type="spellEnd"/>
+      <w:r>
+        <w:rPr>
+          <w:rFonts w:ascii="Courier New" w:hAnsi="Courier New" w:cs="Courier New"/>
+          <w:sz w:val="24"/>
+          <w:szCs w:val="24"/>
+          <w:lang w:val="en-US"/>
+        </w:rPr>
+        <w:t xml:space="preserve"> = 0; </w:t>
+      </w:r>
+      <w:proofErr w:type="spellStart"/>
+      <w:r>
+        <w:rPr>
+          <w:rFonts w:ascii="Courier New" w:hAnsi="Courier New" w:cs="Courier New"/>
+          <w:sz w:val="24"/>
+          <w:szCs w:val="24"/>
+          <w:lang w:val="en-US"/>
+        </w:rPr>
+        <w:t>i</w:t>
+      </w:r>
+      <w:proofErr w:type="spellEnd"/>
+      <w:r>
+        <w:rPr>
+          <w:rFonts w:ascii="Courier New" w:hAnsi="Courier New" w:cs="Courier New"/>
+          <w:sz w:val="24"/>
+          <w:szCs w:val="24"/>
+          <w:lang w:val="en-US"/>
+        </w:rPr>
+        <w:t xml:space="preserve"> &lt; 6; </w:t>
+      </w:r>
+      <w:proofErr w:type="spellStart"/>
+      <w:r>
+        <w:rPr>
+          <w:rFonts w:ascii="Courier New" w:hAnsi="Courier New" w:cs="Courier New"/>
+          <w:sz w:val="24"/>
+          <w:szCs w:val="24"/>
+          <w:lang w:val="en-US"/>
+        </w:rPr>
+        <w:t>i</w:t>
+      </w:r>
+      <w:proofErr w:type="spellEnd"/>
+      <w:r>
+        <w:rPr>
+          <w:rFonts w:ascii="Courier New" w:hAnsi="Courier New" w:cs="Courier New"/>
+          <w:sz w:val="24"/>
+          <w:szCs w:val="24"/>
+          <w:lang w:val="en-US"/>
+        </w:rPr>
+        <w:t xml:space="preserve"> += </w:t>
+      </w:r>
+      <w:proofErr w:type="gramStart"/>
+      <w:r>
+        <w:rPr>
+          <w:rFonts w:ascii="Courier New" w:hAnsi="Courier New" w:cs="Courier New"/>
+          <w:sz w:val="24"/>
+          <w:szCs w:val="24"/>
+          <w:lang w:val="en-US"/>
+        </w:rPr>
+        <w:t>2){</w:t>
+      </w:r>
+      <w:proofErr w:type="gramEnd"/>
+    </w:p>
+    <w:p>
+      <w:pPr>
+        <w:tabs>
+          <w:tab w:val="left" w:pos="142"/>
+          <w:tab w:val="left" w:pos="426"/>
+        </w:tabs>
+        <w:ind w:firstLine="0"/>
+        <w:rPr>
+          <w:rFonts w:ascii="Courier New" w:hAnsi="Courier New" w:cs="Courier New"/>
+          <w:sz w:val="24"/>
+          <w:szCs w:val="24"/>
+          <w:lang w:val="en-US"/>
+        </w:rPr>
+      </w:pPr>
+      <w:r>
+        <w:rPr>
+          <w:rFonts w:ascii="Courier New" w:hAnsi="Courier New" w:cs="Courier New"/>
+          <w:sz w:val="24"/>
+          <w:szCs w:val="24"/>
+          <w:lang w:val="en-US"/>
+        </w:rPr>
+        <w:t xml:space="preserve">    min = b[</w:t>
+      </w:r>
+      <w:proofErr w:type="spellStart"/>
+      <w:r>
+        <w:rPr>
+          <w:rFonts w:ascii="Courier New" w:hAnsi="Courier New" w:cs="Courier New"/>
+          <w:sz w:val="24"/>
+          <w:szCs w:val="24"/>
+          <w:lang w:val="en-US"/>
+        </w:rPr>
+        <w:t>i</w:t>
+      </w:r>
+      <w:proofErr w:type="spellEnd"/>
+      <w:r>
+        <w:rPr>
+          <w:rFonts w:ascii="Courier New" w:hAnsi="Courier New" w:cs="Courier New"/>
+          <w:sz w:val="24"/>
+          <w:szCs w:val="24"/>
+          <w:lang w:val="en-US"/>
+        </w:rPr>
+        <w:t>][0];</w:t>
+      </w:r>
+    </w:p>
+    <w:p>
+      <w:pPr>
+        <w:tabs>
+          <w:tab w:val="left" w:pos="142"/>
+          <w:tab w:val="left" w:pos="426"/>
+        </w:tabs>
+        <w:ind w:firstLine="0"/>
+        <w:rPr>
+          <w:rFonts w:ascii="Courier New" w:hAnsi="Courier New" w:cs="Courier New"/>
+          <w:sz w:val="24"/>
+          <w:szCs w:val="24"/>
+          <w:lang w:val="en-US"/>
+        </w:rPr>
+      </w:pPr>
+      <w:r>
+        <w:rPr>
+          <w:rFonts w:ascii="Courier New" w:hAnsi="Courier New" w:cs="Courier New"/>
+          <w:sz w:val="24"/>
+          <w:szCs w:val="24"/>
+          <w:lang w:val="en-US"/>
+        </w:rPr>
+        <w:t xml:space="preserve">    for (j = 0; j &lt; 6; </w:t>
+      </w:r>
+      <w:proofErr w:type="spellStart"/>
+      <w:proofErr w:type="gramStart"/>
+      <w:r>
+        <w:rPr>
+          <w:rFonts w:ascii="Courier New" w:hAnsi="Courier New" w:cs="Courier New"/>
+          <w:sz w:val="24"/>
+          <w:szCs w:val="24"/>
+          <w:lang w:val="en-US"/>
+        </w:rPr>
+        <w:t>j++</w:t>
+      </w:r>
+      <w:proofErr w:type="spellEnd"/>
+      <w:r>
+        <w:rPr>
+          <w:rFonts w:ascii="Courier New" w:hAnsi="Courier New" w:cs="Courier New"/>
+          <w:sz w:val="24"/>
+          <w:szCs w:val="24"/>
+          <w:lang w:val="en-US"/>
+        </w:rPr>
+        <w:t>){</w:t>
+      </w:r>
+      <w:proofErr w:type="gramEnd"/>
+    </w:p>
+    <w:p>
+      <w:pPr>
+        <w:tabs>
+          <w:tab w:val="left" w:pos="142"/>
+          <w:tab w:val="left" w:pos="426"/>
+        </w:tabs>
+        <w:ind w:firstLine="0"/>
+        <w:rPr>
+          <w:rFonts w:ascii="Courier New" w:hAnsi="Courier New" w:cs="Courier New"/>
+          <w:sz w:val="24"/>
+          <w:szCs w:val="24"/>
+          <w:lang w:val="en-US"/>
+        </w:rPr>
+      </w:pPr>
+      <w:r>
+        <w:rPr>
+          <w:rFonts w:ascii="Courier New" w:hAnsi="Courier New" w:cs="Courier New"/>
+          <w:sz w:val="24"/>
+          <w:szCs w:val="24"/>
+          <w:lang w:val="en-US"/>
+        </w:rPr>
+        <w:t xml:space="preserve">      if (b[</w:t>
+      </w:r>
+      <w:proofErr w:type="spellStart"/>
+      <w:r>
+        <w:rPr>
+          <w:rFonts w:ascii="Courier New" w:hAnsi="Courier New" w:cs="Courier New"/>
+          <w:sz w:val="24"/>
+          <w:szCs w:val="24"/>
+          <w:lang w:val="en-US"/>
+        </w:rPr>
+        <w:t>i</w:t>
+      </w:r>
+      <w:proofErr w:type="spellEnd"/>
+      <w:r>
+        <w:rPr>
+          <w:rFonts w:ascii="Courier New" w:hAnsi="Courier New" w:cs="Courier New"/>
+          <w:sz w:val="24"/>
+          <w:szCs w:val="24"/>
+          <w:lang w:val="en-US"/>
+        </w:rPr>
+        <w:t>][j] &lt; min)</w:t>
+      </w:r>
+    </w:p>
+    <w:p>
+      <w:pPr>
+        <w:tabs>
+          <w:tab w:val="left" w:pos="142"/>
+          <w:tab w:val="left" w:pos="426"/>
+        </w:tabs>
+        <w:ind w:firstLine="0"/>
+        <w:rPr>
+          <w:rFonts w:ascii="Courier New" w:hAnsi="Courier New" w:cs="Courier New"/>
+          <w:sz w:val="24"/>
+          <w:szCs w:val="24"/>
+          <w:lang w:val="en-US"/>
+        </w:rPr>
+      </w:pPr>
+      <w:r>
+        <w:rPr>
+          <w:rFonts w:ascii="Courier New" w:hAnsi="Courier New" w:cs="Courier New"/>
+          <w:sz w:val="24"/>
+          <w:szCs w:val="24"/>
+          <w:lang w:val="en-US"/>
+        </w:rPr>
+        <w:t xml:space="preserve">        min = b[</w:t>
+      </w:r>
+      <w:proofErr w:type="spellStart"/>
+      <w:r>
+        <w:rPr>
+          <w:rFonts w:ascii="Courier New" w:hAnsi="Courier New" w:cs="Courier New"/>
+          <w:sz w:val="24"/>
+          <w:szCs w:val="24"/>
+          <w:lang w:val="en-US"/>
+        </w:rPr>
+        <w:t>i</w:t>
+      </w:r>
+      <w:proofErr w:type="spellEnd"/>
+      <w:r>
+        <w:rPr>
+          <w:rFonts w:ascii="Courier New" w:hAnsi="Courier New" w:cs="Courier New"/>
+          <w:sz w:val="24"/>
+          <w:szCs w:val="24"/>
+          <w:lang w:val="en-US"/>
+        </w:rPr>
+        <w:t>][j];</w:t>
+      </w:r>
+    </w:p>
+    <w:p>
+      <w:pPr>
+        <w:tabs>
+          <w:tab w:val="left" w:pos="142"/>
+          <w:tab w:val="left" w:pos="426"/>
+        </w:tabs>
+        <w:ind w:firstLine="0"/>
+        <w:rPr>
+          <w:rFonts w:ascii="Courier New" w:hAnsi="Courier New" w:cs="Courier New"/>
+          <w:sz w:val="24"/>
+          <w:szCs w:val="24"/>
+          <w:lang w:val="en-US"/>
+        </w:rPr>
+      </w:pPr>
+      <w:r>
+        <w:rPr>
+          <w:rFonts w:ascii="Courier New" w:hAnsi="Courier New" w:cs="Courier New"/>
+          <w:sz w:val="24"/>
+          <w:szCs w:val="24"/>
+          <w:lang w:val="en-US"/>
+        </w:rPr>
+        <w:t xml:space="preserve">      }</w:t>
+      </w:r>
+    </w:p>
+    <w:p>
+      <w:pPr>
+        <w:tabs>
+          <w:tab w:val="left" w:pos="142"/>
+          <w:tab w:val="left" w:pos="426"/>
+        </w:tabs>
+        <w:ind w:firstLine="0"/>
+        <w:rPr>
+          <w:rFonts w:ascii="Courier New" w:hAnsi="Courier New" w:cs="Courier New"/>
+          <w:sz w:val="24"/>
+          <w:szCs w:val="24"/>
+          <w:lang w:val="en-US"/>
+        </w:rPr>
+      </w:pPr>
+      <w:r>
+        <w:rPr>
+          <w:rFonts w:ascii="Courier New" w:hAnsi="Courier New" w:cs="Courier New"/>
+          <w:sz w:val="24"/>
+          <w:szCs w:val="24"/>
+          <w:lang w:val="en-US"/>
+        </w:rPr>
+        <w:t xml:space="preserve">      a[</w:t>
+      </w:r>
+      <w:proofErr w:type="spellStart"/>
+      <w:r>
+        <w:rPr>
+          <w:rFonts w:ascii="Courier New" w:hAnsi="Courier New" w:cs="Courier New"/>
+          <w:sz w:val="24"/>
+          <w:szCs w:val="24"/>
+          <w:lang w:val="en-US"/>
+        </w:rPr>
+        <w:t>i</w:t>
+      </w:r>
+      <w:proofErr w:type="spellEnd"/>
+      <w:r>
+        <w:rPr>
+          <w:rFonts w:ascii="Courier New" w:hAnsi="Courier New" w:cs="Courier New"/>
+          <w:sz w:val="24"/>
+          <w:szCs w:val="24"/>
+          <w:lang w:val="en-US"/>
+        </w:rPr>
+        <w:t>] = min;</w:t>
+      </w:r>
+    </w:p>
+    <w:p>
+      <w:pPr>
+        <w:tabs>
+          <w:tab w:val="left" w:pos="142"/>
+          <w:tab w:val="left" w:pos="426"/>
+        </w:tabs>
+        <w:ind w:firstLine="0"/>
+        <w:rPr>
+          <w:rFonts w:ascii="Courier New" w:hAnsi="Courier New" w:cs="Courier New"/>
+          <w:sz w:val="24"/>
+          <w:szCs w:val="24"/>
+          <w:lang w:val="en-US"/>
+        </w:rPr>
+      </w:pPr>
+      <w:r>
+        <w:rPr>
+          <w:rFonts w:ascii="Courier New" w:hAnsi="Courier New" w:cs="Courier New"/>
+          <w:sz w:val="24"/>
+          <w:szCs w:val="24"/>
+          <w:lang w:val="en-US"/>
+        </w:rPr>
+        <w:t xml:space="preserve">      </w:t>
+      </w:r>
+      <w:proofErr w:type="spellStart"/>
+      <w:proofErr w:type="gramStart"/>
+      <w:r>
+        <w:rPr>
+          <w:rFonts w:ascii="Courier New" w:hAnsi="Courier New" w:cs="Courier New"/>
+          <w:sz w:val="24"/>
+          <w:szCs w:val="24"/>
+          <w:lang w:val="en-US"/>
+        </w:rPr>
+        <w:t>printf</w:t>
+      </w:r>
+      <w:proofErr w:type="spellEnd"/>
+      <w:r>
+        <w:rPr>
+          <w:rFonts w:ascii="Courier New" w:hAnsi="Courier New" w:cs="Courier New"/>
+          <w:sz w:val="24"/>
+          <w:szCs w:val="24"/>
+          <w:lang w:val="en-US"/>
+        </w:rPr>
+        <w:t>(</w:t>
+      </w:r>
+      <w:proofErr w:type="gramEnd"/>
+      <w:r>
+        <w:rPr>
+          <w:rFonts w:ascii="Courier New" w:hAnsi="Courier New" w:cs="Courier New"/>
+          <w:sz w:val="24"/>
+          <w:szCs w:val="24"/>
+          <w:lang w:val="en-US"/>
+        </w:rPr>
+        <w:t>"min a[%d]:%d \n", i+1, min);</w:t>
+      </w:r>
+    </w:p>
+    <w:p>
+      <w:pPr>
+        <w:tabs>
+          <w:tab w:val="left" w:pos="142"/>
+          <w:tab w:val="left" w:pos="426"/>
+        </w:tabs>
+        <w:ind w:firstLine="0"/>
+        <w:rPr>
+          <w:rFonts w:ascii="Courier New" w:hAnsi="Courier New" w:cs="Courier New"/>
+          <w:sz w:val="24"/>
+          <w:szCs w:val="24"/>
+        </w:rPr>
+      </w:pPr>
+      <w:r>
+        <w:rPr>
+          <w:rFonts w:ascii="Courier New" w:hAnsi="Courier New" w:cs="Courier New"/>
+          <w:sz w:val="24"/>
+          <w:szCs w:val="24"/>
+          <w:lang w:val="en-US"/>
+        </w:rPr>
+        <w:t xml:space="preserve">      </w:t>
+      </w:r>
+      <w:proofErr w:type="spellStart"/>
+      <w:r>
+        <w:rPr>
+          <w:rFonts w:ascii="Courier New" w:hAnsi="Courier New" w:cs="Courier New"/>
+          <w:sz w:val="24"/>
+          <w:szCs w:val="24"/>
+        </w:rPr>
+        <w:t>sum_min</w:t>
+      </w:r>
+      <w:proofErr w:type="spellEnd"/>
+      <w:r>
+        <w:rPr>
+          <w:rFonts w:ascii="Courier New" w:hAnsi="Courier New" w:cs="Courier New"/>
+          <w:sz w:val="24"/>
+          <w:szCs w:val="24"/>
+        </w:rPr>
+        <w:t xml:space="preserve"> += </w:t>
+      </w:r>
+      <w:proofErr w:type="spellStart"/>
+      <w:r>
+        <w:rPr>
+          <w:rFonts w:ascii="Courier New" w:hAnsi="Courier New" w:cs="Courier New"/>
+          <w:sz w:val="24"/>
+          <w:szCs w:val="24"/>
+        </w:rPr>
+        <w:t>min</w:t>
+      </w:r>
+      <w:proofErr w:type="spellEnd"/>
+      <w:r>
+        <w:rPr>
+          <w:rFonts w:ascii="Courier New" w:hAnsi="Courier New" w:cs="Courier New"/>
+          <w:sz w:val="24"/>
+          <w:szCs w:val="24"/>
+        </w:rPr>
+        <w:t>;</w:t>
+      </w:r>
+      <w:r>
+        <w:rPr>
+          <w:rFonts w:ascii="Courier New" w:hAnsi="Courier New" w:cs="Courier New"/>
+          <w:sz w:val="24"/>
+          <w:szCs w:val="24"/>
+        </w:rPr>
+        <w:tab/>
+      </w:r>
+      <w:r>
+        <w:rPr>
+          <w:rFonts w:ascii="Courier New" w:hAnsi="Courier New" w:cs="Courier New"/>
+          <w:sz w:val="24"/>
+          <w:szCs w:val="24"/>
+        </w:rPr>
+        <w:tab/>
+      </w:r>
+      <w:r>
+        <w:rPr>
+          <w:rFonts w:ascii="Courier New" w:hAnsi="Courier New" w:cs="Courier New"/>
+          <w:sz w:val="24"/>
+          <w:szCs w:val="24"/>
+        </w:rPr>
+        <w:tab/>
+        <w:t>//считаем сумму элементов</w:t>
+      </w:r>
+    </w:p>
+    <w:p>
+      <w:pPr>
+        <w:tabs>
+          <w:tab w:val="left" w:pos="142"/>
+          <w:tab w:val="left" w:pos="426"/>
+        </w:tabs>
+        <w:ind w:firstLine="0"/>
+        <w:rPr>
+          <w:rFonts w:ascii="Courier New" w:hAnsi="Courier New" w:cs="Courier New"/>
+          <w:sz w:val="24"/>
+          <w:szCs w:val="24"/>
+          <w:lang w:val="en-US"/>
+        </w:rPr>
+      </w:pPr>
+      <w:r>
+        <w:rPr>
+          <w:rFonts w:ascii="Courier New" w:hAnsi="Courier New" w:cs="Courier New"/>
+          <w:sz w:val="24"/>
+          <w:szCs w:val="24"/>
+        </w:rPr>
+        <w:t xml:space="preserve">    </w:t>
+      </w:r>
+      <w:r>
+        <w:rPr>
+          <w:rFonts w:ascii="Courier New" w:hAnsi="Courier New" w:cs="Courier New"/>
+          <w:sz w:val="24"/>
+          <w:szCs w:val="24"/>
+          <w:lang w:val="en-US"/>
+        </w:rPr>
+        <w:t>}</w:t>
+      </w:r>
+    </w:p>
+    <w:p>
+      <w:pPr>
+        <w:tabs>
+          <w:tab w:val="left" w:pos="142"/>
+          <w:tab w:val="left" w:pos="426"/>
+        </w:tabs>
+        <w:ind w:firstLine="0"/>
+        <w:rPr>
+          <w:rFonts w:ascii="Courier New" w:hAnsi="Courier New" w:cs="Courier New"/>
+          <w:sz w:val="24"/>
+          <w:szCs w:val="24"/>
+          <w:lang w:val="en-US"/>
+        </w:rPr>
+      </w:pPr>
+      <w:r>
+        <w:rPr>
+          <w:rFonts w:ascii="Courier New" w:hAnsi="Courier New" w:cs="Courier New"/>
+          <w:sz w:val="24"/>
+          <w:szCs w:val="24"/>
+          <w:lang w:val="en-US"/>
+        </w:rPr>
+        <w:t xml:space="preserve">    </w:t>
+      </w:r>
+      <w:proofErr w:type="spellStart"/>
+      <w:proofErr w:type="gramStart"/>
+      <w:r>
+        <w:rPr>
+          <w:rFonts w:ascii="Courier New" w:hAnsi="Courier New" w:cs="Courier New"/>
+          <w:sz w:val="24"/>
+          <w:szCs w:val="24"/>
+          <w:lang w:val="en-US"/>
+        </w:rPr>
+        <w:t>printf</w:t>
+      </w:r>
+      <w:proofErr w:type="spellEnd"/>
+      <w:r>
+        <w:rPr>
+          <w:rFonts w:ascii="Courier New" w:hAnsi="Courier New" w:cs="Courier New"/>
+          <w:sz w:val="24"/>
+          <w:szCs w:val="24"/>
+          <w:lang w:val="en-US"/>
+        </w:rPr>
+        <w:t>(</w:t>
+      </w:r>
+      <w:proofErr w:type="gramEnd"/>
+      <w:r>
+        <w:rPr>
+          <w:rFonts w:ascii="Courier New" w:hAnsi="Courier New" w:cs="Courier New"/>
+          <w:sz w:val="24"/>
+          <w:szCs w:val="24"/>
+          <w:lang w:val="en-US"/>
+        </w:rPr>
+        <w:t xml:space="preserve">"sum=%d\n\n", </w:t>
+      </w:r>
+      <w:proofErr w:type="spellStart"/>
+      <w:r>
+        <w:rPr>
+          <w:rFonts w:ascii="Courier New" w:hAnsi="Courier New" w:cs="Courier New"/>
+          <w:sz w:val="24"/>
+          <w:szCs w:val="24"/>
+          <w:lang w:val="en-US"/>
+        </w:rPr>
+        <w:t>sum_min</w:t>
+      </w:r>
+      <w:proofErr w:type="spellEnd"/>
+      <w:r>
+        <w:rPr>
+          <w:rFonts w:ascii="Courier New" w:hAnsi="Courier New" w:cs="Courier New"/>
+          <w:sz w:val="24"/>
+          <w:szCs w:val="24"/>
+          <w:lang w:val="en-US"/>
+        </w:rPr>
+        <w:t>);</w:t>
+      </w:r>
+    </w:p>
+    <w:p>
+      <w:pPr>
+        <w:tabs>
+          <w:tab w:val="left" w:pos="142"/>
+          <w:tab w:val="left" w:pos="426"/>
+        </w:tabs>
+        <w:ind w:firstLine="0"/>
+        <w:rPr>
+          <w:rFonts w:ascii="Courier New" w:hAnsi="Courier New" w:cs="Courier New"/>
+          <w:sz w:val="24"/>
+          <w:szCs w:val="24"/>
+          <w:lang w:val="en-US"/>
+        </w:rPr>
+      </w:pPr>
+    </w:p>
+    <w:p>
+      <w:pPr>
+        <w:tabs>
+          <w:tab w:val="left" w:pos="142"/>
+          <w:tab w:val="left" w:pos="426"/>
+        </w:tabs>
+        <w:ind w:firstLine="0"/>
+        <w:rPr>
+          <w:rFonts w:ascii="Courier New" w:hAnsi="Courier New" w:cs="Courier New"/>
+          <w:sz w:val="24"/>
+          <w:szCs w:val="24"/>
+        </w:rPr>
+      </w:pPr>
+      <w:r>
+        <w:rPr>
+          <w:rFonts w:ascii="Courier New" w:hAnsi="Courier New" w:cs="Courier New"/>
+          <w:sz w:val="24"/>
+          <w:szCs w:val="24"/>
+          <w:lang w:val="en-US"/>
+        </w:rPr>
+        <w:t xml:space="preserve">  </w:t>
+      </w:r>
+      <w:proofErr w:type="spellStart"/>
+      <w:r>
+        <w:rPr>
+          <w:rFonts w:ascii="Courier New" w:hAnsi="Courier New" w:cs="Courier New"/>
+          <w:sz w:val="24"/>
+          <w:szCs w:val="24"/>
+        </w:rPr>
+        <w:t>int</w:t>
+      </w:r>
+      <w:proofErr w:type="spellEnd"/>
+      <w:r>
+        <w:rPr>
+          <w:rFonts w:ascii="Courier New" w:hAnsi="Courier New" w:cs="Courier New"/>
+          <w:sz w:val="24"/>
+          <w:szCs w:val="24"/>
+        </w:rPr>
+        <w:t xml:space="preserve"> </w:t>
+      </w:r>
+      <w:proofErr w:type="spellStart"/>
+      <w:r>
+        <w:rPr>
+          <w:rFonts w:ascii="Courier New" w:hAnsi="Courier New" w:cs="Courier New"/>
+          <w:sz w:val="24"/>
+          <w:szCs w:val="24"/>
+        </w:rPr>
+        <w:t>sum_max</w:t>
+      </w:r>
+      <w:proofErr w:type="spellEnd"/>
+      <w:r>
+        <w:rPr>
+          <w:rFonts w:ascii="Courier New" w:hAnsi="Courier New" w:cs="Courier New"/>
+          <w:sz w:val="24"/>
+          <w:szCs w:val="24"/>
+        </w:rPr>
+        <w:t xml:space="preserve"> = 0;</w:t>
+      </w:r>
+      <w:r>
+        <w:rPr>
+          <w:rFonts w:ascii="Courier New" w:hAnsi="Courier New" w:cs="Courier New"/>
+          <w:sz w:val="24"/>
+          <w:szCs w:val="24"/>
+        </w:rPr>
+        <w:tab/>
+        <w:t>//ищем максимальный элемент в чётных строках</w:t>
+      </w:r>
+    </w:p>
+    <w:p>
+      <w:pPr>
+        <w:tabs>
+          <w:tab w:val="left" w:pos="142"/>
+          <w:tab w:val="left" w:pos="426"/>
+        </w:tabs>
+        <w:ind w:firstLine="0"/>
+        <w:rPr>
+          <w:rFonts w:ascii="Courier New" w:hAnsi="Courier New" w:cs="Courier New"/>
+          <w:sz w:val="24"/>
+          <w:szCs w:val="24"/>
+          <w:lang w:val="en-US"/>
+        </w:rPr>
+      </w:pPr>
+      <w:r>
+        <w:rPr>
+          <w:rFonts w:ascii="Courier New" w:hAnsi="Courier New" w:cs="Courier New"/>
+          <w:sz w:val="24"/>
+          <w:szCs w:val="24"/>
+        </w:rPr>
+        <w:t xml:space="preserve">  </w:t>
+      </w:r>
+      <w:r>
+        <w:rPr>
+          <w:rFonts w:ascii="Courier New" w:hAnsi="Courier New" w:cs="Courier New"/>
+          <w:sz w:val="24"/>
+          <w:szCs w:val="24"/>
+          <w:lang w:val="en-US"/>
+        </w:rPr>
+        <w:t xml:space="preserve">int max = </w:t>
+      </w:r>
+      <w:proofErr w:type="gramStart"/>
+      <w:r>
+        <w:rPr>
+          <w:rFonts w:ascii="Courier New" w:hAnsi="Courier New" w:cs="Courier New"/>
+          <w:sz w:val="24"/>
+          <w:szCs w:val="24"/>
+          <w:lang w:val="en-US"/>
+        </w:rPr>
+        <w:t>b[</w:t>
+      </w:r>
+      <w:proofErr w:type="gramEnd"/>
+      <w:r>
+        <w:rPr>
+          <w:rFonts w:ascii="Courier New" w:hAnsi="Courier New" w:cs="Courier New"/>
+          <w:sz w:val="24"/>
+          <w:szCs w:val="24"/>
+          <w:lang w:val="en-US"/>
+        </w:rPr>
+        <w:t>0][0];</w:t>
+      </w:r>
+    </w:p>
+    <w:p>
+      <w:pPr>
+        <w:tabs>
+          <w:tab w:val="left" w:pos="142"/>
+          <w:tab w:val="left" w:pos="426"/>
+        </w:tabs>
+        <w:ind w:firstLine="0"/>
+        <w:rPr>
+          <w:rFonts w:ascii="Courier New" w:hAnsi="Courier New" w:cs="Courier New"/>
+          <w:sz w:val="24"/>
+          <w:szCs w:val="24"/>
+          <w:lang w:val="en-US"/>
+        </w:rPr>
+      </w:pPr>
+      <w:r>
+        <w:rPr>
+          <w:rFonts w:ascii="Courier New" w:hAnsi="Courier New" w:cs="Courier New"/>
+          <w:sz w:val="24"/>
+          <w:szCs w:val="24"/>
+          <w:lang w:val="en-US"/>
+        </w:rPr>
+        <w:t xml:space="preserve">  for (</w:t>
+      </w:r>
+      <w:proofErr w:type="spellStart"/>
+      <w:r>
+        <w:rPr>
+          <w:rFonts w:ascii="Courier New" w:hAnsi="Courier New" w:cs="Courier New"/>
+          <w:sz w:val="24"/>
+          <w:szCs w:val="24"/>
+          <w:lang w:val="en-US"/>
+        </w:rPr>
+        <w:t>i</w:t>
+      </w:r>
+      <w:proofErr w:type="spellEnd"/>
+      <w:r>
+        <w:rPr>
+          <w:rFonts w:ascii="Courier New" w:hAnsi="Courier New" w:cs="Courier New"/>
+          <w:sz w:val="24"/>
+          <w:szCs w:val="24"/>
+          <w:lang w:val="en-US"/>
+        </w:rPr>
+        <w:t xml:space="preserve"> = 1; </w:t>
+      </w:r>
+      <w:proofErr w:type="spellStart"/>
+      <w:r>
+        <w:rPr>
+          <w:rFonts w:ascii="Courier New" w:hAnsi="Courier New" w:cs="Courier New"/>
+          <w:sz w:val="24"/>
+          <w:szCs w:val="24"/>
+          <w:lang w:val="en-US"/>
+        </w:rPr>
+        <w:t>i</w:t>
+      </w:r>
+      <w:proofErr w:type="spellEnd"/>
+      <w:r>
+        <w:rPr>
+          <w:rFonts w:ascii="Courier New" w:hAnsi="Courier New" w:cs="Courier New"/>
+          <w:sz w:val="24"/>
+          <w:szCs w:val="24"/>
+          <w:lang w:val="en-US"/>
+        </w:rPr>
+        <w:t xml:space="preserve"> &lt; 6; </w:t>
+      </w:r>
+      <w:proofErr w:type="spellStart"/>
+      <w:r>
+        <w:rPr>
+          <w:rFonts w:ascii="Courier New" w:hAnsi="Courier New" w:cs="Courier New"/>
+          <w:sz w:val="24"/>
+          <w:szCs w:val="24"/>
+          <w:lang w:val="en-US"/>
+        </w:rPr>
+        <w:t>i</w:t>
+      </w:r>
+      <w:proofErr w:type="spellEnd"/>
+      <w:r>
+        <w:rPr>
+          <w:rFonts w:ascii="Courier New" w:hAnsi="Courier New" w:cs="Courier New"/>
+          <w:sz w:val="24"/>
+          <w:szCs w:val="24"/>
+          <w:lang w:val="en-US"/>
+        </w:rPr>
+        <w:t xml:space="preserve"> += </w:t>
+      </w:r>
+      <w:proofErr w:type="gramStart"/>
+      <w:r>
+        <w:rPr>
+          <w:rFonts w:ascii="Courier New" w:hAnsi="Courier New" w:cs="Courier New"/>
+          <w:sz w:val="24"/>
+          <w:szCs w:val="24"/>
+          <w:lang w:val="en-US"/>
+        </w:rPr>
+        <w:t>2){</w:t>
+      </w:r>
+      <w:proofErr w:type="gramEnd"/>
+    </w:p>
+    <w:p>
+      <w:pPr>
+        <w:tabs>
+          <w:tab w:val="left" w:pos="142"/>
+          <w:tab w:val="left" w:pos="426"/>
+        </w:tabs>
+        <w:ind w:firstLine="0"/>
+        <w:rPr>
+          <w:rFonts w:ascii="Courier New" w:hAnsi="Courier New" w:cs="Courier New"/>
+          <w:sz w:val="24"/>
+          <w:szCs w:val="24"/>
+          <w:lang w:val="en-US"/>
+        </w:rPr>
+      </w:pPr>
+      <w:r>
+        <w:rPr>
+          <w:rFonts w:ascii="Courier New" w:hAnsi="Courier New" w:cs="Courier New"/>
+          <w:sz w:val="24"/>
+          <w:szCs w:val="24"/>
+          <w:lang w:val="en-US"/>
+        </w:rPr>
+        <w:lastRenderedPageBreak/>
+        <w:t xml:space="preserve">    min = b[</w:t>
+      </w:r>
+      <w:proofErr w:type="spellStart"/>
+      <w:r>
+        <w:rPr>
+          <w:rFonts w:ascii="Courier New" w:hAnsi="Courier New" w:cs="Courier New"/>
+          <w:sz w:val="24"/>
+          <w:szCs w:val="24"/>
+          <w:lang w:val="en-US"/>
+        </w:rPr>
+        <w:t>i</w:t>
+      </w:r>
+      <w:proofErr w:type="spellEnd"/>
+      <w:r>
+        <w:rPr>
+          <w:rFonts w:ascii="Courier New" w:hAnsi="Courier New" w:cs="Courier New"/>
+          <w:sz w:val="24"/>
+          <w:szCs w:val="24"/>
+          <w:lang w:val="en-US"/>
+        </w:rPr>
+        <w:t>][0];</w:t>
+      </w:r>
+    </w:p>
+    <w:p>
+      <w:pPr>
+        <w:tabs>
+          <w:tab w:val="left" w:pos="142"/>
+          <w:tab w:val="left" w:pos="426"/>
+        </w:tabs>
+        <w:ind w:firstLine="0"/>
+        <w:rPr>
+          <w:rFonts w:ascii="Courier New" w:hAnsi="Courier New" w:cs="Courier New"/>
+          <w:sz w:val="24"/>
+          <w:szCs w:val="24"/>
+          <w:lang w:val="en-US"/>
+        </w:rPr>
+      </w:pPr>
+      <w:r>
+        <w:rPr>
+          <w:rFonts w:ascii="Courier New" w:hAnsi="Courier New" w:cs="Courier New"/>
+          <w:sz w:val="24"/>
+          <w:szCs w:val="24"/>
+          <w:lang w:val="en-US"/>
+        </w:rPr>
+        <w:t xml:space="preserve">    for (j = 0; j &lt; 6; </w:t>
+      </w:r>
+      <w:proofErr w:type="spellStart"/>
+      <w:proofErr w:type="gramStart"/>
+      <w:r>
+        <w:rPr>
+          <w:rFonts w:ascii="Courier New" w:hAnsi="Courier New" w:cs="Courier New"/>
+          <w:sz w:val="24"/>
+          <w:szCs w:val="24"/>
+          <w:lang w:val="en-US"/>
+        </w:rPr>
+        <w:t>j++</w:t>
+      </w:r>
+      <w:proofErr w:type="spellEnd"/>
+      <w:r>
+        <w:rPr>
+          <w:rFonts w:ascii="Courier New" w:hAnsi="Courier New" w:cs="Courier New"/>
+          <w:sz w:val="24"/>
+          <w:szCs w:val="24"/>
+          <w:lang w:val="en-US"/>
+        </w:rPr>
+        <w:t>){</w:t>
+      </w:r>
+      <w:proofErr w:type="gramEnd"/>
+    </w:p>
+    <w:p>
+      <w:pPr>
+        <w:tabs>
+          <w:tab w:val="left" w:pos="142"/>
+          <w:tab w:val="left" w:pos="426"/>
+        </w:tabs>
+        <w:ind w:firstLine="0"/>
+        <w:rPr>
+          <w:rFonts w:ascii="Courier New" w:hAnsi="Courier New" w:cs="Courier New"/>
+          <w:sz w:val="24"/>
+          <w:szCs w:val="24"/>
+          <w:lang w:val="en-US"/>
+        </w:rPr>
+      </w:pPr>
+      <w:r>
+        <w:rPr>
+          <w:rFonts w:ascii="Courier New" w:hAnsi="Courier New" w:cs="Courier New"/>
+          <w:sz w:val="24"/>
+          <w:szCs w:val="24"/>
+          <w:lang w:val="en-US"/>
+        </w:rPr>
+        <w:t xml:space="preserve">      if (b[</w:t>
+      </w:r>
+      <w:proofErr w:type="spellStart"/>
+      <w:r>
+        <w:rPr>
+          <w:rFonts w:ascii="Courier New" w:hAnsi="Courier New" w:cs="Courier New"/>
+          <w:sz w:val="24"/>
+          <w:szCs w:val="24"/>
+          <w:lang w:val="en-US"/>
+        </w:rPr>
+        <w:t>i</w:t>
+      </w:r>
+      <w:proofErr w:type="spellEnd"/>
+      <w:r>
+        <w:rPr>
+          <w:rFonts w:ascii="Courier New" w:hAnsi="Courier New" w:cs="Courier New"/>
+          <w:sz w:val="24"/>
+          <w:szCs w:val="24"/>
+          <w:lang w:val="en-US"/>
+        </w:rPr>
+        <w:t>][j] &gt; max)</w:t>
+      </w:r>
+    </w:p>
+    <w:p>
+      <w:pPr>
+        <w:tabs>
+          <w:tab w:val="left" w:pos="142"/>
+          <w:tab w:val="left" w:pos="426"/>
+        </w:tabs>
+        <w:ind w:firstLine="0"/>
+        <w:rPr>
+          <w:rFonts w:ascii="Courier New" w:hAnsi="Courier New" w:cs="Courier New"/>
+          <w:sz w:val="24"/>
+          <w:szCs w:val="24"/>
+          <w:lang w:val="en-US"/>
+        </w:rPr>
+      </w:pPr>
+      <w:r>
+        <w:rPr>
+          <w:rFonts w:ascii="Courier New" w:hAnsi="Courier New" w:cs="Courier New"/>
+          <w:sz w:val="24"/>
+          <w:szCs w:val="24"/>
+          <w:lang w:val="en-US"/>
+        </w:rPr>
+        <w:t xml:space="preserve">      max = b[</w:t>
+      </w:r>
+      <w:proofErr w:type="spellStart"/>
+      <w:r>
+        <w:rPr>
+          <w:rFonts w:ascii="Courier New" w:hAnsi="Courier New" w:cs="Courier New"/>
+          <w:sz w:val="24"/>
+          <w:szCs w:val="24"/>
+          <w:lang w:val="en-US"/>
+        </w:rPr>
+        <w:t>i</w:t>
+      </w:r>
+      <w:proofErr w:type="spellEnd"/>
+      <w:r>
+        <w:rPr>
+          <w:rFonts w:ascii="Courier New" w:hAnsi="Courier New" w:cs="Courier New"/>
+          <w:sz w:val="24"/>
+          <w:szCs w:val="24"/>
+          <w:lang w:val="en-US"/>
+        </w:rPr>
+        <w:t>][j];</w:t>
+      </w:r>
+    </w:p>
+    <w:p>
+      <w:pPr>
+        <w:tabs>
+          <w:tab w:val="left" w:pos="142"/>
+          <w:tab w:val="left" w:pos="426"/>
+        </w:tabs>
+        <w:ind w:firstLine="0"/>
+        <w:rPr>
+          <w:rFonts w:ascii="Courier New" w:hAnsi="Courier New" w:cs="Courier New"/>
+          <w:sz w:val="24"/>
+          <w:szCs w:val="24"/>
+          <w:lang w:val="en-US"/>
+        </w:rPr>
+      </w:pPr>
+      <w:r>
+        <w:rPr>
+          <w:rFonts w:ascii="Courier New" w:hAnsi="Courier New" w:cs="Courier New"/>
+          <w:sz w:val="24"/>
+          <w:szCs w:val="24"/>
+          <w:lang w:val="en-US"/>
+        </w:rPr>
+        <w:t xml:space="preserve">    }</w:t>
+      </w:r>
+    </w:p>
+    <w:p>
+      <w:pPr>
+        <w:tabs>
+          <w:tab w:val="left" w:pos="142"/>
+          <w:tab w:val="left" w:pos="426"/>
+        </w:tabs>
+        <w:ind w:firstLine="0"/>
+        <w:rPr>
+          <w:rFonts w:ascii="Courier New" w:hAnsi="Courier New" w:cs="Courier New"/>
+          <w:sz w:val="24"/>
+          <w:szCs w:val="24"/>
+          <w:lang w:val="en-US"/>
+        </w:rPr>
+      </w:pPr>
+      <w:r>
+        <w:rPr>
+          <w:rFonts w:ascii="Courier New" w:hAnsi="Courier New" w:cs="Courier New"/>
+          <w:sz w:val="24"/>
+          <w:szCs w:val="24"/>
+          <w:lang w:val="en-US"/>
+        </w:rPr>
+        <w:t xml:space="preserve">    a[</w:t>
+      </w:r>
+      <w:proofErr w:type="spellStart"/>
+      <w:r>
+        <w:rPr>
+          <w:rFonts w:ascii="Courier New" w:hAnsi="Courier New" w:cs="Courier New"/>
+          <w:sz w:val="24"/>
+          <w:szCs w:val="24"/>
+          <w:lang w:val="en-US"/>
+        </w:rPr>
+        <w:t>i</w:t>
+      </w:r>
+      <w:proofErr w:type="spellEnd"/>
+      <w:r>
+        <w:rPr>
+          <w:rFonts w:ascii="Courier New" w:hAnsi="Courier New" w:cs="Courier New"/>
+          <w:sz w:val="24"/>
+          <w:szCs w:val="24"/>
+          <w:lang w:val="en-US"/>
+        </w:rPr>
+        <w:t>] = max;</w:t>
+      </w:r>
+    </w:p>
+    <w:p>
+      <w:pPr>
+        <w:tabs>
+          <w:tab w:val="left" w:pos="142"/>
+          <w:tab w:val="left" w:pos="426"/>
+        </w:tabs>
+        <w:ind w:firstLine="0"/>
+        <w:rPr>
+          <w:rFonts w:ascii="Courier New" w:hAnsi="Courier New" w:cs="Courier New"/>
+          <w:sz w:val="24"/>
+          <w:szCs w:val="24"/>
+          <w:lang w:val="en-US"/>
+        </w:rPr>
+      </w:pPr>
+      <w:r>
+        <w:rPr>
+          <w:rFonts w:ascii="Courier New" w:hAnsi="Courier New" w:cs="Courier New"/>
+          <w:sz w:val="24"/>
+          <w:szCs w:val="24"/>
+          <w:lang w:val="en-US"/>
+        </w:rPr>
+        <w:t xml:space="preserve">    </w:t>
+      </w:r>
+      <w:proofErr w:type="spellStart"/>
+      <w:proofErr w:type="gramStart"/>
+      <w:r>
+        <w:rPr>
+          <w:rFonts w:ascii="Courier New" w:hAnsi="Courier New" w:cs="Courier New"/>
+          <w:sz w:val="24"/>
+          <w:szCs w:val="24"/>
+          <w:lang w:val="en-US"/>
+        </w:rPr>
+        <w:t>printf</w:t>
+      </w:r>
+      <w:proofErr w:type="spellEnd"/>
+      <w:r>
+        <w:rPr>
+          <w:rFonts w:ascii="Courier New" w:hAnsi="Courier New" w:cs="Courier New"/>
+          <w:sz w:val="24"/>
+          <w:szCs w:val="24"/>
+          <w:lang w:val="en-US"/>
+        </w:rPr>
+        <w:t>(</w:t>
+      </w:r>
+      <w:proofErr w:type="gramEnd"/>
+      <w:r>
+        <w:rPr>
+          <w:rFonts w:ascii="Courier New" w:hAnsi="Courier New" w:cs="Courier New"/>
+          <w:sz w:val="24"/>
+          <w:szCs w:val="24"/>
+          <w:lang w:val="en-US"/>
+        </w:rPr>
+        <w:t>"max a[%d]:%d \n", i+1, max);</w:t>
+      </w:r>
+    </w:p>
+    <w:p>
+      <w:pPr>
+        <w:tabs>
+          <w:tab w:val="left" w:pos="142"/>
+          <w:tab w:val="left" w:pos="426"/>
+        </w:tabs>
+        <w:ind w:firstLine="0"/>
+        <w:rPr>
+          <w:rFonts w:ascii="Courier New" w:hAnsi="Courier New" w:cs="Courier New"/>
+          <w:sz w:val="24"/>
+          <w:szCs w:val="24"/>
+        </w:rPr>
+      </w:pPr>
+      <w:r>
+        <w:rPr>
+          <w:rFonts w:ascii="Courier New" w:hAnsi="Courier New" w:cs="Courier New"/>
+          <w:sz w:val="24"/>
+          <w:szCs w:val="24"/>
+          <w:lang w:val="en-US"/>
+        </w:rPr>
+        <w:tab/>
+      </w:r>
+      <w:proofErr w:type="spellStart"/>
+      <w:r>
+        <w:rPr>
+          <w:rFonts w:ascii="Courier New" w:hAnsi="Courier New" w:cs="Courier New"/>
+          <w:sz w:val="24"/>
+          <w:szCs w:val="24"/>
+        </w:rPr>
+        <w:t>sum_max</w:t>
+      </w:r>
+      <w:proofErr w:type="spellEnd"/>
+      <w:r>
+        <w:rPr>
+          <w:rFonts w:ascii="Courier New" w:hAnsi="Courier New" w:cs="Courier New"/>
+          <w:sz w:val="24"/>
+          <w:szCs w:val="24"/>
+        </w:rPr>
+        <w:t xml:space="preserve"> += </w:t>
+      </w:r>
+      <w:proofErr w:type="spellStart"/>
+      <w:r>
+        <w:rPr>
+          <w:rFonts w:ascii="Courier New" w:hAnsi="Courier New" w:cs="Courier New"/>
+          <w:sz w:val="24"/>
+          <w:szCs w:val="24"/>
+        </w:rPr>
+        <w:t>max</w:t>
+      </w:r>
+      <w:proofErr w:type="spellEnd"/>
+      <w:r>
+        <w:rPr>
+          <w:rFonts w:ascii="Courier New" w:hAnsi="Courier New" w:cs="Courier New"/>
+          <w:sz w:val="24"/>
+          <w:szCs w:val="24"/>
+        </w:rPr>
+        <w:t>;</w:t>
+      </w:r>
+      <w:r>
+        <w:rPr>
+          <w:rFonts w:ascii="Courier New" w:hAnsi="Courier New" w:cs="Courier New"/>
+          <w:sz w:val="24"/>
+          <w:szCs w:val="24"/>
+        </w:rPr>
+        <w:tab/>
+      </w:r>
+      <w:r>
+        <w:rPr>
+          <w:rFonts w:ascii="Courier New" w:hAnsi="Courier New" w:cs="Courier New"/>
+          <w:sz w:val="24"/>
+          <w:szCs w:val="24"/>
+        </w:rPr>
+        <w:tab/>
+      </w:r>
+      <w:r>
+        <w:rPr>
+          <w:rFonts w:ascii="Courier New" w:hAnsi="Courier New" w:cs="Courier New"/>
+          <w:sz w:val="24"/>
+          <w:szCs w:val="24"/>
+        </w:rPr>
+        <w:tab/>
+        <w:t>//считаем сумму элементов</w:t>
+      </w:r>
+      <w:r>
+        <w:rPr>
+          <w:rFonts w:ascii="Courier New" w:hAnsi="Courier New" w:cs="Courier New"/>
+          <w:sz w:val="24"/>
+          <w:szCs w:val="24"/>
+        </w:rPr>
+        <w:tab/>
+      </w:r>
+    </w:p>
+    <w:p>
+      <w:pPr>
+        <w:tabs>
+          <w:tab w:val="left" w:pos="142"/>
+          <w:tab w:val="left" w:pos="426"/>
+        </w:tabs>
+        <w:ind w:firstLine="0"/>
+        <w:rPr>
+          <w:rFonts w:ascii="Courier New" w:hAnsi="Courier New" w:cs="Courier New"/>
+          <w:sz w:val="24"/>
+          <w:szCs w:val="24"/>
+          <w:lang w:val="en-US"/>
+        </w:rPr>
+      </w:pPr>
+      <w:r>
+        <w:rPr>
+          <w:rFonts w:ascii="Courier New" w:hAnsi="Courier New" w:cs="Courier New"/>
+          <w:sz w:val="24"/>
+          <w:szCs w:val="24"/>
+        </w:rPr>
+        <w:t xml:space="preserve">    </w:t>
+      </w:r>
+      <w:r>
+        <w:rPr>
+          <w:rFonts w:ascii="Courier New" w:hAnsi="Courier New" w:cs="Courier New"/>
+          <w:sz w:val="24"/>
+          <w:szCs w:val="24"/>
+          <w:lang w:val="en-US"/>
+        </w:rPr>
+        <w:t>}</w:t>
+      </w:r>
+    </w:p>
+    <w:p>
+      <w:pPr>
+        <w:tabs>
+          <w:tab w:val="left" w:pos="142"/>
+          <w:tab w:val="left" w:pos="426"/>
+        </w:tabs>
+        <w:ind w:firstLine="0"/>
+        <w:rPr>
+          <w:rFonts w:ascii="Courier New" w:hAnsi="Courier New" w:cs="Courier New"/>
+          <w:sz w:val="24"/>
+          <w:szCs w:val="24"/>
+          <w:lang w:val="en-US"/>
+        </w:rPr>
+      </w:pPr>
+      <w:r>
+        <w:rPr>
+          <w:rFonts w:ascii="Courier New" w:hAnsi="Courier New" w:cs="Courier New"/>
+          <w:sz w:val="24"/>
+          <w:szCs w:val="24"/>
+          <w:lang w:val="en-US"/>
+        </w:rPr>
+        <w:t xml:space="preserve">    </w:t>
+      </w:r>
+      <w:proofErr w:type="spellStart"/>
+      <w:proofErr w:type="gramStart"/>
+      <w:r>
+        <w:rPr>
+          <w:rFonts w:ascii="Courier New" w:hAnsi="Courier New" w:cs="Courier New"/>
+          <w:sz w:val="24"/>
+          <w:szCs w:val="24"/>
+          <w:lang w:val="en-US"/>
+        </w:rPr>
+        <w:t>printf</w:t>
+      </w:r>
+      <w:proofErr w:type="spellEnd"/>
+      <w:r>
+        <w:rPr>
+          <w:rFonts w:ascii="Courier New" w:hAnsi="Courier New" w:cs="Courier New"/>
+          <w:sz w:val="24"/>
+          <w:szCs w:val="24"/>
+          <w:lang w:val="en-US"/>
+        </w:rPr>
+        <w:t>(</w:t>
+      </w:r>
+      <w:proofErr w:type="gramEnd"/>
+      <w:r>
+        <w:rPr>
+          <w:rFonts w:ascii="Courier New" w:hAnsi="Courier New" w:cs="Courier New"/>
+          <w:sz w:val="24"/>
+          <w:szCs w:val="24"/>
+          <w:lang w:val="en-US"/>
+        </w:rPr>
+        <w:t xml:space="preserve">"sum=%d", </w:t>
+      </w:r>
+      <w:proofErr w:type="spellStart"/>
+      <w:r>
+        <w:rPr>
+          <w:rFonts w:ascii="Courier New" w:hAnsi="Courier New" w:cs="Courier New"/>
+          <w:sz w:val="24"/>
+          <w:szCs w:val="24"/>
+          <w:lang w:val="en-US"/>
+        </w:rPr>
+        <w:t>sum_max</w:t>
+      </w:r>
+      <w:proofErr w:type="spellEnd"/>
+      <w:r>
+        <w:rPr>
+          <w:rFonts w:ascii="Courier New" w:hAnsi="Courier New" w:cs="Courier New"/>
+          <w:sz w:val="24"/>
+          <w:szCs w:val="24"/>
+          <w:lang w:val="en-US"/>
+        </w:rPr>
+        <w:t>);</w:t>
+      </w:r>
+    </w:p>
+    <w:p>
+      <w:pPr>
+        <w:tabs>
+          <w:tab w:val="left" w:pos="142"/>
+          <w:tab w:val="left" w:pos="426"/>
+        </w:tabs>
+        <w:ind w:firstLine="0"/>
+        <w:rPr>
+          <w:rFonts w:ascii="Courier New" w:hAnsi="Courier New" w:cs="Courier New"/>
+          <w:sz w:val="24"/>
+          <w:szCs w:val="24"/>
+        </w:rPr>
+      </w:pPr>
+      <w:r>
+        <w:rPr>
+          <w:rFonts w:ascii="Courier New" w:hAnsi="Courier New" w:cs="Courier New"/>
+          <w:sz w:val="24"/>
+          <w:szCs w:val="24"/>
+          <w:lang w:val="en-US"/>
+        </w:rPr>
+        <w:t xml:space="preserve">  </w:t>
+      </w:r>
+      <w:r>
+        <w:rPr>
+          <w:rFonts w:ascii="Courier New" w:hAnsi="Courier New" w:cs="Courier New"/>
+          <w:sz w:val="24"/>
+          <w:szCs w:val="24"/>
+        </w:rPr>
+        <w:t>}</w:t>
+      </w:r>
+    </w:p>
+    <w:p>
+      <w:pPr>
+        <w:tabs>
+          <w:tab w:val="left" w:pos="142"/>
+          <w:tab w:val="left" w:pos="426"/>
+        </w:tabs>
+        <w:ind w:firstLine="0"/>
+        <w:rPr>
+          <w:rFonts w:ascii="Courier New" w:hAnsi="Courier New" w:cs="Courier New"/>
+          <w:sz w:val="24"/>
+          <w:szCs w:val="24"/>
+        </w:rPr>
+      </w:pPr>
+    </w:p>
+    <w:p>
+      <w:pPr>
+        <w:tabs>
+          <w:tab w:val="left" w:pos="142"/>
+          <w:tab w:val="left" w:pos="426"/>
+        </w:tabs>
+        <w:ind w:firstLine="0"/>
+        <w:rPr>
+          <w:b/>
+          <w:bCs/>
+          <w:sz w:val="28"/>
+          <w:szCs w:val="28"/>
+        </w:rPr>
+      </w:pPr>
+      <w:r>
+        <w:rPr>
+          <w:b/>
+          <w:bCs/>
+          <w:sz w:val="28"/>
+          <w:szCs w:val="28"/>
+        </w:rPr>
+        <w:t>Вывод:</w:t>
+      </w:r>
+    </w:p>
+    <w:p>
+      <w:pPr>
+        <w:tabs>
+          <w:tab w:val="left" w:pos="142"/>
+          <w:tab w:val="left" w:pos="426"/>
+        </w:tabs>
+        <w:ind w:firstLine="0"/>
+        <w:rPr>
+          <w:sz w:val="28"/>
+          <w:szCs w:val="28"/>
+        </w:rPr>
+      </w:pPr>
+      <w:r>
+        <w:rPr>
+          <w:noProof/>
+          <w:sz w:val="28"/>
+          <w:szCs w:val="28"/>
+        </w:rPr>
+        <w:drawing>
+          <wp:inline distT="0" distB="0" distL="0" distR="0" wp14:anchorId="6EFBD95C" wp14:editId="20606868">
+            <wp:extent cx="4435475" cy="3267075"/>
+            <wp:effectExtent l="0" t="0" r="3175" b="9525"/>
+            <wp:docPr id="3" name="Рисунок 3"/>
+            <wp:cNvGraphicFramePr>
+              <a:graphicFrameLocks xmlns:a="http://schemas.openxmlformats.org/drawingml/2006/main" noChangeAspect="1"/>
+            </wp:cNvGraphicFramePr>
+            <a:graphic xmlns:a="http://schemas.openxmlformats.org/drawingml/2006/main">
+              <a:graphicData uri="http://schemas.openxmlformats.org/drawingml/2006/picture">
+                <pic:pic xmlns:pic="http://schemas.openxmlformats.org/drawingml/2006/picture">
+                  <pic:nvPicPr>
+                    <pic:cNvPr id="3" name="Рисунок 3"/>
+                    <pic:cNvPicPr/>
+                  </pic:nvPicPr>
+                  <pic:blipFill>
+                    <a:blip r:embed="rId5">
+                      <a:extLst>
+                        <a:ext uri="{28A0092B-C50C-407E-A947-70E740481C1C}">
+                          <a14:useLocalDpi xmlns:a14="http://schemas.microsoft.com/office/drawing/2010/main" val="0"/>
+                        </a:ext>
+                      </a:extLst>
+                    </a:blip>
+                    <a:stretch>
+                      <a:fillRect/>
+                    </a:stretch>
+                  </pic:blipFill>
+                  <pic:spPr>
+                    <a:xfrm>
+                      <a:off x="0" y="0"/>
+                      <a:ext cx="4440582" cy="3270837"/>
+                    </a:xfrm>
+                    <a:prstGeom prst="rect">
+                      <a:avLst/>
+                    </a:prstGeom>
+                  </pic:spPr>
+                </pic:pic>
+              </a:graphicData>
+            </a:graphic>
+          </wp:inline>
+        </w:drawing>
+      </w:r>
     </w:p>
     <w:p>
       <w:pPr>
@@ -1359,10 +3838,21 @@
         </w:tabs>
         <w:ind w:firstLine="0"/>
         <w:rPr>
-          <w:sz w:val="28"/>
-          <w:szCs w:val="28"/>
-        </w:rPr>
-      </w:pPr>
+          <w:b/>
+          <w:bCs/>
+          <w:sz w:val="28"/>
+          <w:szCs w:val="28"/>
+        </w:rPr>
+      </w:pPr>
+      <w:r>
+        <w:rPr>
+          <w:b/>
+          <w:bCs/>
+          <w:sz w:val="28"/>
+          <w:szCs w:val="28"/>
+        </w:rPr>
+        <w:t>Вывод:</w:t>
+      </w:r>
     </w:p>
     <w:p/>
     <w:sectPr>
